--- a/Ulric Aird - Lab 4 Repetition Structures.docx
+++ b/Ulric Aird - Lab 4 Repetition Structures.docx
@@ -1,6 +1,6 @@
 
 <file path=word/document.xml><?xml version="1.0" encoding="utf-8"?>
-<w:document xmlns:wpc="http://schemas.microsoft.com/office/word/2010/wordprocessingCanvas" xmlns:cx="http://schemas.microsoft.com/office/drawing/2014/chartex" xmlns:cx1="http://schemas.microsoft.com/office/drawing/2015/9/8/chartex" xmlns:cx2="http://schemas.microsoft.com/office/drawing/2015/10/21/chartex" xmlns:cx3="http://schemas.microsoft.com/office/drawing/2016/5/9/chartex" xmlns:cx4="http://schemas.microsoft.com/office/drawing/2016/5/10/chartex" xmlns:cx5="http://schemas.microsoft.com/office/drawing/2016/5/11/chartex" xmlns:cx6="http://schemas.microsoft.com/office/drawing/2016/5/12/chartex" xmlns:cx7="http://schemas.microsoft.com/office/drawing/2016/5/13/chartex" xmlns:cx8="http://schemas.microsoft.com/office/drawing/2016/5/14/chartex" xmlns:mc="http://schemas.openxmlformats.org/markup-compatibility/2006" xmlns:aink="http://schemas.microsoft.com/office/drawing/2016/ink" xmlns:am3d="http://schemas.microsoft.com/office/drawing/2017/model3d" xmlns:o="urn:schemas-microsoft-com:office:office" xmlns:oel="http://schemas.microsoft.com/office/2019/extlst" xmlns:r="http://schemas.openxmlformats.org/officeDocument/2006/relationships" xmlns:m="http://schemas.openxmlformats.org/officeDocument/2006/math" xmlns:v="urn:schemas-microsoft-com:vml" xmlns:wp14="http://schemas.microsoft.com/office/word/2010/wordprocessingDrawing" xmlns:wp="http://schemas.openxmlformats.org/drawingml/2006/wordprocessingDrawing" xmlns:w10="urn:schemas-microsoft-com:office:word" xmlns:w="http://schemas.openxmlformats.org/wordprocessingml/2006/main" xmlns:w14="http://schemas.microsoft.com/office/word/2010/wordml" xmlns:w15="http://schemas.microsoft.com/office/word/2012/wordml" xmlns:w16cex="http://schemas.microsoft.com/office/word/2018/wordml/cex" xmlns:w16cid="http://schemas.microsoft.com/office/word/2016/wordml/cid" xmlns:w16="http://schemas.microsoft.com/office/word/2018/wordml" xmlns:w16sdtdh="http://schemas.microsoft.com/office/word/2020/wordml/sdtdatahash" xmlns:w16se="http://schemas.microsoft.com/office/word/2015/wordml/symex" xmlns:wpg="http://schemas.microsoft.com/office/word/2010/wordprocessingGroup" xmlns:wpi="http://schemas.microsoft.com/office/word/2010/wordprocessingInk" xmlns:wne="http://schemas.microsoft.com/office/word/2006/wordml" xmlns:wps="http://schemas.microsoft.com/office/word/2010/wordprocessingShape" mc:Ignorable="w14 w15 w16se w16cid w16 w16cex w16sdtdh wp14">
+<w:document xmlns:wpc="http://schemas.microsoft.com/office/word/2010/wordprocessingCanvas" xmlns:cx="http://schemas.microsoft.com/office/drawing/2014/chartex" xmlns:cx1="http://schemas.microsoft.com/office/drawing/2015/9/8/chartex" xmlns:cx2="http://schemas.microsoft.com/office/drawing/2015/10/21/chartex" xmlns:cx3="http://schemas.microsoft.com/office/drawing/2016/5/9/chartex" xmlns:cx4="http://schemas.microsoft.com/office/drawing/2016/5/10/chartex" xmlns:cx5="http://schemas.microsoft.com/office/drawing/2016/5/11/chartex" xmlns:cx6="http://schemas.microsoft.com/office/drawing/2016/5/12/chartex" xmlns:cx7="http://schemas.microsoft.com/office/drawing/2016/5/13/chartex" xmlns:cx8="http://schemas.microsoft.com/office/drawing/2016/5/14/chartex" xmlns:mc="http://schemas.openxmlformats.org/markup-compatibility/2006" xmlns:aink="http://schemas.microsoft.com/office/drawing/2016/ink" xmlns:am3d="http://schemas.microsoft.com/office/drawing/2017/model3d" xmlns:o="urn:schemas-microsoft-com:office:office" xmlns:oel="http://schemas.microsoft.com/office/2019/extlst" xmlns:r="http://schemas.openxmlformats.org/officeDocument/2006/relationships" xmlns:m="http://schemas.openxmlformats.org/officeDocument/2006/math" xmlns:v="urn:schemas-microsoft-com:vml" xmlns:wp14="http://schemas.microsoft.com/office/word/2010/wordprocessingDrawing" xmlns:wp="http://schemas.openxmlformats.org/drawingml/2006/wordprocessingDrawing" xmlns:w10="urn:schemas-microsoft-com:office:word" xmlns:w="http://schemas.openxmlformats.org/wordprocessingml/2006/main" xmlns:w14="http://schemas.microsoft.com/office/word/2010/wordml" xmlns:w15="http://schemas.microsoft.com/office/word/2012/wordml" xmlns:w16cex="http://schemas.microsoft.com/office/word/2018/wordml/cex" xmlns:w16cid="http://schemas.microsoft.com/office/word/2016/wordml/cid" xmlns:w16="http://schemas.microsoft.com/office/word/2018/wordml" xmlns:w16du="http://schemas.microsoft.com/office/word/2023/wordml/word16du" xmlns:w16sdtdh="http://schemas.microsoft.com/office/word/2020/wordml/sdtdatahash" xmlns:w16se="http://schemas.microsoft.com/office/word/2015/wordml/symex" xmlns:wpg="http://schemas.microsoft.com/office/word/2010/wordprocessingGroup" xmlns:wpi="http://schemas.microsoft.com/office/word/2010/wordprocessingInk" xmlns:wne="http://schemas.microsoft.com/office/word/2006/wordml" xmlns:wps="http://schemas.microsoft.com/office/word/2010/wordprocessingShape" mc:Ignorable="w14 w15 w16se w16cid w16 w16cex w16sdtdh w16du wp14">
   <w:body>
     <w:p>
       <w:pPr>
@@ -216,7 +216,21 @@
               <w:rPr>
                 <w:sz w:val="22"/>
               </w:rPr>
-              <w:t xml:space="preserve">Repetition structures are commonly called loops </w:t>
+              <w:t xml:space="preserve">Repetition structures are commonly called </w:t>
+            </w:r>
+            <w:proofErr w:type="gramStart"/>
+            <w:r>
+              <w:rPr>
+                <w:sz w:val="22"/>
+              </w:rPr>
+              <w:t>loops</w:t>
+            </w:r>
+            <w:proofErr w:type="gramEnd"/>
+            <w:r>
+              <w:rPr>
+                <w:sz w:val="22"/>
+              </w:rPr>
+              <w:t xml:space="preserve"> </w:t>
             </w:r>
           </w:p>
           <w:p>
@@ -542,7 +556,15 @@
         <w:ind w:left="-5" w:right="6"/>
       </w:pPr>
       <w:r>
-        <w:t xml:space="preserve">This lab requires you to implement a condition controlled loop. </w:t>
+        <w:t xml:space="preserve">This lab requires you to implement a </w:t>
+      </w:r>
+      <w:proofErr w:type="gramStart"/>
+      <w:r>
+        <w:t>condition controlled</w:t>
+      </w:r>
+      <w:proofErr w:type="gramEnd"/>
+      <w:r>
+        <w:t xml:space="preserve"> loop. </w:t>
       </w:r>
     </w:p>
     <w:p>
@@ -661,7 +683,25 @@
           <w:sz w:val="22"/>
         </w:rPr>
         <w:tab/>
-        <w:t xml:space="preserve">Declare Real monthlySales </w:t>
+        <w:t xml:space="preserve">Declare Real </w:t>
+      </w:r>
+      <w:proofErr w:type="spellStart"/>
+      <w:proofErr w:type="gramStart"/>
+      <w:r>
+        <w:rPr>
+          <w:rFonts w:ascii="Courier New" w:eastAsia="Courier New" w:hAnsi="Courier New" w:cs="Courier New"/>
+          <w:sz w:val="22"/>
+        </w:rPr>
+        <w:t>monthlySales</w:t>
+      </w:r>
+      <w:proofErr w:type="spellEnd"/>
+      <w:proofErr w:type="gramEnd"/>
+      <w:r>
+        <w:rPr>
+          <w:rFonts w:ascii="Courier New" w:eastAsia="Courier New" w:hAnsi="Courier New" w:cs="Courier New"/>
+          <w:sz w:val="22"/>
+        </w:rPr>
+        <w:t xml:space="preserve"> </w:t>
       </w:r>
     </w:p>
     <w:p>
@@ -693,7 +733,25 @@
           <w:sz w:val="22"/>
         </w:rPr>
         <w:tab/>
-        <w:t xml:space="preserve">Declare Real storeAmount </w:t>
+        <w:t xml:space="preserve">Declare Real </w:t>
+      </w:r>
+      <w:proofErr w:type="spellStart"/>
+      <w:proofErr w:type="gramStart"/>
+      <w:r>
+        <w:rPr>
+          <w:rFonts w:ascii="Courier New" w:eastAsia="Courier New" w:hAnsi="Courier New" w:cs="Courier New"/>
+          <w:sz w:val="22"/>
+        </w:rPr>
+        <w:t>storeAmount</w:t>
+      </w:r>
+      <w:proofErr w:type="spellEnd"/>
+      <w:proofErr w:type="gramEnd"/>
+      <w:r>
+        <w:rPr>
+          <w:rFonts w:ascii="Courier New" w:eastAsia="Courier New" w:hAnsi="Courier New" w:cs="Courier New"/>
+          <w:sz w:val="22"/>
+        </w:rPr>
+        <w:t xml:space="preserve"> </w:t>
       </w:r>
     </w:p>
     <w:p>
@@ -725,7 +783,25 @@
           <w:sz w:val="22"/>
         </w:rPr>
         <w:tab/>
-        <w:t xml:space="preserve">Declare Real empAmount </w:t>
+        <w:t xml:space="preserve">Declare Real </w:t>
+      </w:r>
+      <w:proofErr w:type="spellStart"/>
+      <w:proofErr w:type="gramStart"/>
+      <w:r>
+        <w:rPr>
+          <w:rFonts w:ascii="Courier New" w:eastAsia="Courier New" w:hAnsi="Courier New" w:cs="Courier New"/>
+          <w:sz w:val="22"/>
+        </w:rPr>
+        <w:t>empAmount</w:t>
+      </w:r>
+      <w:proofErr w:type="spellEnd"/>
+      <w:proofErr w:type="gramEnd"/>
+      <w:r>
+        <w:rPr>
+          <w:rFonts w:ascii="Courier New" w:eastAsia="Courier New" w:hAnsi="Courier New" w:cs="Courier New"/>
+          <w:sz w:val="22"/>
+        </w:rPr>
+        <w:t xml:space="preserve"> </w:t>
       </w:r>
     </w:p>
     <w:p>
@@ -757,7 +833,25 @@
           <w:sz w:val="22"/>
         </w:rPr>
         <w:tab/>
-        <w:t xml:space="preserve">Declare Real salesIncrease </w:t>
+        <w:t xml:space="preserve">Declare Real </w:t>
+      </w:r>
+      <w:proofErr w:type="spellStart"/>
+      <w:proofErr w:type="gramStart"/>
+      <w:r>
+        <w:rPr>
+          <w:rFonts w:ascii="Courier New" w:eastAsia="Courier New" w:hAnsi="Courier New" w:cs="Courier New"/>
+          <w:sz w:val="22"/>
+        </w:rPr>
+        <w:t>salesIncrease</w:t>
+      </w:r>
+      <w:proofErr w:type="spellEnd"/>
+      <w:proofErr w:type="gramEnd"/>
+      <w:r>
+        <w:rPr>
+          <w:rFonts w:ascii="Courier New" w:eastAsia="Courier New" w:hAnsi="Courier New" w:cs="Courier New"/>
+          <w:sz w:val="22"/>
+        </w:rPr>
+        <w:t xml:space="preserve"> </w:t>
       </w:r>
     </w:p>
     <w:p>
@@ -842,7 +936,39 @@
           <w:sz w:val="22"/>
         </w:rPr>
         <w:tab/>
-        <w:t xml:space="preserve">Call getSales(monthlySales) </w:t>
+        <w:t xml:space="preserve">Call </w:t>
+      </w:r>
+      <w:proofErr w:type="spellStart"/>
+      <w:r>
+        <w:rPr>
+          <w:rFonts w:ascii="Courier New" w:eastAsia="Courier New" w:hAnsi="Courier New" w:cs="Courier New"/>
+          <w:sz w:val="22"/>
+        </w:rPr>
+        <w:t>getSales</w:t>
+      </w:r>
+      <w:proofErr w:type="spellEnd"/>
+      <w:r>
+        <w:rPr>
+          <w:rFonts w:ascii="Courier New" w:eastAsia="Courier New" w:hAnsi="Courier New" w:cs="Courier New"/>
+          <w:sz w:val="22"/>
+        </w:rPr>
+        <w:t>(</w:t>
+      </w:r>
+      <w:proofErr w:type="spellStart"/>
+      <w:r>
+        <w:rPr>
+          <w:rFonts w:ascii="Courier New" w:eastAsia="Courier New" w:hAnsi="Courier New" w:cs="Courier New"/>
+          <w:sz w:val="22"/>
+        </w:rPr>
+        <w:t>monthlySales</w:t>
+      </w:r>
+      <w:proofErr w:type="spellEnd"/>
+      <w:r>
+        <w:rPr>
+          <w:rFonts w:ascii="Courier New" w:eastAsia="Courier New" w:hAnsi="Courier New" w:cs="Courier New"/>
+          <w:sz w:val="22"/>
+        </w:rPr>
+        <w:t xml:space="preserve">) </w:t>
       </w:r>
     </w:p>
     <w:p>
@@ -874,7 +1000,39 @@
           <w:sz w:val="22"/>
         </w:rPr>
         <w:tab/>
-        <w:t xml:space="preserve">Call getIncrease(salesIncrease) </w:t>
+        <w:t xml:space="preserve">Call </w:t>
+      </w:r>
+      <w:proofErr w:type="spellStart"/>
+      <w:r>
+        <w:rPr>
+          <w:rFonts w:ascii="Courier New" w:eastAsia="Courier New" w:hAnsi="Courier New" w:cs="Courier New"/>
+          <w:sz w:val="22"/>
+        </w:rPr>
+        <w:t>getIncrease</w:t>
+      </w:r>
+      <w:proofErr w:type="spellEnd"/>
+      <w:r>
+        <w:rPr>
+          <w:rFonts w:ascii="Courier New" w:eastAsia="Courier New" w:hAnsi="Courier New" w:cs="Courier New"/>
+          <w:sz w:val="22"/>
+        </w:rPr>
+        <w:t>(</w:t>
+      </w:r>
+      <w:proofErr w:type="spellStart"/>
+      <w:r>
+        <w:rPr>
+          <w:rFonts w:ascii="Courier New" w:eastAsia="Courier New" w:hAnsi="Courier New" w:cs="Courier New"/>
+          <w:sz w:val="22"/>
+        </w:rPr>
+        <w:t>salesIncrease</w:t>
+      </w:r>
+      <w:proofErr w:type="spellEnd"/>
+      <w:r>
+        <w:rPr>
+          <w:rFonts w:ascii="Courier New" w:eastAsia="Courier New" w:hAnsi="Courier New" w:cs="Courier New"/>
+          <w:sz w:val="22"/>
+        </w:rPr>
+        <w:t xml:space="preserve">) </w:t>
       </w:r>
     </w:p>
     <w:p>
@@ -906,7 +1064,57 @@
           <w:sz w:val="22"/>
         </w:rPr>
         <w:tab/>
-        <w:t xml:space="preserve">Call storeBonus(monthlySales, storeAmount) </w:t>
+        <w:t xml:space="preserve">Call </w:t>
+      </w:r>
+      <w:proofErr w:type="spellStart"/>
+      <w:proofErr w:type="gramStart"/>
+      <w:r>
+        <w:rPr>
+          <w:rFonts w:ascii="Courier New" w:eastAsia="Courier New" w:hAnsi="Courier New" w:cs="Courier New"/>
+          <w:sz w:val="22"/>
+        </w:rPr>
+        <w:t>storeBonus</w:t>
+      </w:r>
+      <w:proofErr w:type="spellEnd"/>
+      <w:r>
+        <w:rPr>
+          <w:rFonts w:ascii="Courier New" w:eastAsia="Courier New" w:hAnsi="Courier New" w:cs="Courier New"/>
+          <w:sz w:val="22"/>
+        </w:rPr>
+        <w:t>(</w:t>
+      </w:r>
+      <w:proofErr w:type="spellStart"/>
+      <w:proofErr w:type="gramEnd"/>
+      <w:r>
+        <w:rPr>
+          <w:rFonts w:ascii="Courier New" w:eastAsia="Courier New" w:hAnsi="Courier New" w:cs="Courier New"/>
+          <w:sz w:val="22"/>
+        </w:rPr>
+        <w:t>monthlySales</w:t>
+      </w:r>
+      <w:proofErr w:type="spellEnd"/>
+      <w:r>
+        <w:rPr>
+          <w:rFonts w:ascii="Courier New" w:eastAsia="Courier New" w:hAnsi="Courier New" w:cs="Courier New"/>
+          <w:sz w:val="22"/>
+        </w:rPr>
+        <w:t xml:space="preserve">, </w:t>
+      </w:r>
+      <w:proofErr w:type="spellStart"/>
+      <w:r>
+        <w:rPr>
+          <w:rFonts w:ascii="Courier New" w:eastAsia="Courier New" w:hAnsi="Courier New" w:cs="Courier New"/>
+          <w:sz w:val="22"/>
+        </w:rPr>
+        <w:t>storeAmount</w:t>
+      </w:r>
+      <w:proofErr w:type="spellEnd"/>
+      <w:r>
+        <w:rPr>
+          <w:rFonts w:ascii="Courier New" w:eastAsia="Courier New" w:hAnsi="Courier New" w:cs="Courier New"/>
+          <w:sz w:val="22"/>
+        </w:rPr>
+        <w:t xml:space="preserve">) </w:t>
       </w:r>
     </w:p>
     <w:p>
@@ -938,7 +1146,57 @@
           <w:sz w:val="22"/>
         </w:rPr>
         <w:tab/>
-        <w:t xml:space="preserve">Call empBonus(salesIncrease, empAmount) </w:t>
+        <w:t xml:space="preserve">Call </w:t>
+      </w:r>
+      <w:proofErr w:type="spellStart"/>
+      <w:proofErr w:type="gramStart"/>
+      <w:r>
+        <w:rPr>
+          <w:rFonts w:ascii="Courier New" w:eastAsia="Courier New" w:hAnsi="Courier New" w:cs="Courier New"/>
+          <w:sz w:val="22"/>
+        </w:rPr>
+        <w:t>empBonus</w:t>
+      </w:r>
+      <w:proofErr w:type="spellEnd"/>
+      <w:r>
+        <w:rPr>
+          <w:rFonts w:ascii="Courier New" w:eastAsia="Courier New" w:hAnsi="Courier New" w:cs="Courier New"/>
+          <w:sz w:val="22"/>
+        </w:rPr>
+        <w:t>(</w:t>
+      </w:r>
+      <w:proofErr w:type="spellStart"/>
+      <w:proofErr w:type="gramEnd"/>
+      <w:r>
+        <w:rPr>
+          <w:rFonts w:ascii="Courier New" w:eastAsia="Courier New" w:hAnsi="Courier New" w:cs="Courier New"/>
+          <w:sz w:val="22"/>
+        </w:rPr>
+        <w:t>salesIncrease</w:t>
+      </w:r>
+      <w:proofErr w:type="spellEnd"/>
+      <w:r>
+        <w:rPr>
+          <w:rFonts w:ascii="Courier New" w:eastAsia="Courier New" w:hAnsi="Courier New" w:cs="Courier New"/>
+          <w:sz w:val="22"/>
+        </w:rPr>
+        <w:t xml:space="preserve">, </w:t>
+      </w:r>
+      <w:proofErr w:type="spellStart"/>
+      <w:r>
+        <w:rPr>
+          <w:rFonts w:ascii="Courier New" w:eastAsia="Courier New" w:hAnsi="Courier New" w:cs="Courier New"/>
+          <w:sz w:val="22"/>
+        </w:rPr>
+        <w:t>empAmount</w:t>
+      </w:r>
+      <w:proofErr w:type="spellEnd"/>
+      <w:r>
+        <w:rPr>
+          <w:rFonts w:ascii="Courier New" w:eastAsia="Courier New" w:hAnsi="Courier New" w:cs="Courier New"/>
+          <w:sz w:val="22"/>
+        </w:rPr>
+        <w:t xml:space="preserve">) </w:t>
       </w:r>
     </w:p>
     <w:p>
@@ -970,7 +1228,57 @@
           <w:sz w:val="22"/>
         </w:rPr>
         <w:tab/>
-        <w:t xml:space="preserve">Call printBonus(storeAmount, empAmount) </w:t>
+        <w:t xml:space="preserve">Call </w:t>
+      </w:r>
+      <w:proofErr w:type="spellStart"/>
+      <w:proofErr w:type="gramStart"/>
+      <w:r>
+        <w:rPr>
+          <w:rFonts w:ascii="Courier New" w:eastAsia="Courier New" w:hAnsi="Courier New" w:cs="Courier New"/>
+          <w:sz w:val="22"/>
+        </w:rPr>
+        <w:t>printBonus</w:t>
+      </w:r>
+      <w:proofErr w:type="spellEnd"/>
+      <w:r>
+        <w:rPr>
+          <w:rFonts w:ascii="Courier New" w:eastAsia="Courier New" w:hAnsi="Courier New" w:cs="Courier New"/>
+          <w:sz w:val="22"/>
+        </w:rPr>
+        <w:t>(</w:t>
+      </w:r>
+      <w:proofErr w:type="spellStart"/>
+      <w:proofErr w:type="gramEnd"/>
+      <w:r>
+        <w:rPr>
+          <w:rFonts w:ascii="Courier New" w:eastAsia="Courier New" w:hAnsi="Courier New" w:cs="Courier New"/>
+          <w:sz w:val="22"/>
+        </w:rPr>
+        <w:t>storeAmount</w:t>
+      </w:r>
+      <w:proofErr w:type="spellEnd"/>
+      <w:r>
+        <w:rPr>
+          <w:rFonts w:ascii="Courier New" w:eastAsia="Courier New" w:hAnsi="Courier New" w:cs="Courier New"/>
+          <w:sz w:val="22"/>
+        </w:rPr>
+        <w:t xml:space="preserve">, </w:t>
+      </w:r>
+      <w:proofErr w:type="spellStart"/>
+      <w:r>
+        <w:rPr>
+          <w:rFonts w:ascii="Courier New" w:eastAsia="Courier New" w:hAnsi="Courier New" w:cs="Courier New"/>
+          <w:sz w:val="22"/>
+        </w:rPr>
+        <w:t>empAmount</w:t>
+      </w:r>
+      <w:proofErr w:type="spellEnd"/>
+      <w:r>
+        <w:rPr>
+          <w:rFonts w:ascii="Courier New" w:eastAsia="Courier New" w:hAnsi="Courier New" w:cs="Courier New"/>
+          <w:sz w:val="22"/>
+        </w:rPr>
+        <w:t xml:space="preserve">) </w:t>
       </w:r>
     </w:p>
     <w:p>
@@ -1008,12 +1316,14 @@
       <w:r>
         <w:t xml:space="preserve">In the space provided, create a loop control variable named </w:t>
       </w:r>
+      <w:proofErr w:type="spellStart"/>
       <w:r>
         <w:rPr>
           <w:rFonts w:ascii="Courier New" w:eastAsia="Courier New" w:hAnsi="Courier New" w:cs="Courier New"/>
         </w:rPr>
         <w:t>keepGoing</w:t>
       </w:r>
+      <w:proofErr w:type="spellEnd"/>
       <w:r>
         <w:t xml:space="preserve"> of the data type </w:t>
       </w:r>
@@ -1104,7 +1414,25 @@
           <w:rFonts w:ascii="Courier New" w:eastAsia="Courier New" w:hAnsi="Courier New" w:cs="Courier New"/>
           <w:sz w:val="18"/>
         </w:rPr>
-        <w:t xml:space="preserve">   Declare Real monthlySales </w:t>
+        <w:t xml:space="preserve">   Declare Real </w:t>
+      </w:r>
+      <w:proofErr w:type="spellStart"/>
+      <w:proofErr w:type="gramStart"/>
+      <w:r>
+        <w:rPr>
+          <w:rFonts w:ascii="Courier New" w:eastAsia="Courier New" w:hAnsi="Courier New" w:cs="Courier New"/>
+          <w:sz w:val="18"/>
+        </w:rPr>
+        <w:t>monthlySales</w:t>
+      </w:r>
+      <w:proofErr w:type="spellEnd"/>
+      <w:proofErr w:type="gramEnd"/>
+      <w:r>
+        <w:rPr>
+          <w:rFonts w:ascii="Courier New" w:eastAsia="Courier New" w:hAnsi="Courier New" w:cs="Courier New"/>
+          <w:sz w:val="18"/>
+        </w:rPr>
+        <w:t xml:space="preserve"> </w:t>
       </w:r>
     </w:p>
     <w:p>
@@ -1117,7 +1445,25 @@
           <w:rFonts w:ascii="Courier New" w:eastAsia="Courier New" w:hAnsi="Courier New" w:cs="Courier New"/>
           <w:sz w:val="18"/>
         </w:rPr>
-        <w:t xml:space="preserve">   Declare Real storeAmount </w:t>
+        <w:t xml:space="preserve">   Declare Real </w:t>
+      </w:r>
+      <w:proofErr w:type="spellStart"/>
+      <w:proofErr w:type="gramStart"/>
+      <w:r>
+        <w:rPr>
+          <w:rFonts w:ascii="Courier New" w:eastAsia="Courier New" w:hAnsi="Courier New" w:cs="Courier New"/>
+          <w:sz w:val="18"/>
+        </w:rPr>
+        <w:t>storeAmount</w:t>
+      </w:r>
+      <w:proofErr w:type="spellEnd"/>
+      <w:proofErr w:type="gramEnd"/>
+      <w:r>
+        <w:rPr>
+          <w:rFonts w:ascii="Courier New" w:eastAsia="Courier New" w:hAnsi="Courier New" w:cs="Courier New"/>
+          <w:sz w:val="18"/>
+        </w:rPr>
+        <w:t xml:space="preserve"> </w:t>
       </w:r>
     </w:p>
     <w:p>
@@ -1130,21 +1476,54 @@
           <w:rFonts w:ascii="Courier New" w:eastAsia="Courier New" w:hAnsi="Courier New" w:cs="Courier New"/>
           <w:sz w:val="18"/>
         </w:rPr>
-        <w:t xml:space="preserve">   Declare Real empAmount </w:t>
+        <w:t xml:space="preserve">   Declare Real </w:t>
+      </w:r>
+      <w:proofErr w:type="spellStart"/>
+      <w:proofErr w:type="gramStart"/>
+      <w:r>
+        <w:rPr>
+          <w:rFonts w:ascii="Courier New" w:eastAsia="Courier New" w:hAnsi="Courier New" w:cs="Courier New"/>
+          <w:sz w:val="18"/>
+        </w:rPr>
+        <w:t>empAmount</w:t>
+      </w:r>
+      <w:proofErr w:type="spellEnd"/>
+      <w:proofErr w:type="gramEnd"/>
+      <w:r>
+        <w:rPr>
+          <w:rFonts w:ascii="Courier New" w:eastAsia="Courier New" w:hAnsi="Courier New" w:cs="Courier New"/>
+          <w:sz w:val="18"/>
+        </w:rPr>
+        <w:t xml:space="preserve"> </w:t>
       </w:r>
     </w:p>
     <w:p>
       <w:pPr>
         <w:spacing w:after="0" w:line="259" w:lineRule="auto"/>
         <w:ind w:left="-5" w:right="0"/>
-      </w:pPr>
-      <w:r>
-        <w:rPr>
-          <w:rFonts w:ascii="Courier New" w:eastAsia="Courier New" w:hAnsi="Courier New" w:cs="Courier New"/>
-          <w:sz w:val="18"/>
-        </w:rPr>
-        <w:t xml:space="preserve">   Declare Real salesIncrease </w:t>
-      </w:r>
+        <w:rPr>
+          <w:rFonts w:ascii="Courier New" w:eastAsia="Courier New" w:hAnsi="Courier New" w:cs="Courier New"/>
+          <w:sz w:val="18"/>
+        </w:rPr>
+      </w:pPr>
+      <w:r>
+        <w:rPr>
+          <w:rFonts w:ascii="Courier New" w:eastAsia="Courier New" w:hAnsi="Courier New" w:cs="Courier New"/>
+          <w:sz w:val="18"/>
+        </w:rPr>
+        <w:t xml:space="preserve">   Declare Real </w:t>
+      </w:r>
+      <w:proofErr w:type="spellStart"/>
+      <w:proofErr w:type="gramStart"/>
+      <w:r>
+        <w:rPr>
+          <w:rFonts w:ascii="Courier New" w:eastAsia="Courier New" w:hAnsi="Courier New" w:cs="Courier New"/>
+          <w:sz w:val="18"/>
+        </w:rPr>
+        <w:t>salesIncrease</w:t>
+      </w:r>
+      <w:proofErr w:type="spellEnd"/>
+      <w:proofErr w:type="gramEnd"/>
     </w:p>
     <w:p>
       <w:pPr>
@@ -1156,7 +1535,33 @@
           <w:rFonts w:ascii="Courier New" w:eastAsia="Courier New" w:hAnsi="Courier New" w:cs="Courier New"/>
           <w:sz w:val="18"/>
         </w:rPr>
-        <w:t xml:space="preserve">   ____________________________________________________ </w:t>
+        <w:tab/>
+      </w:r>
+      <w:r>
+        <w:rPr>
+          <w:rFonts w:ascii="Courier New" w:eastAsia="Courier New" w:hAnsi="Courier New" w:cs="Courier New"/>
+          <w:sz w:val="18"/>
+        </w:rPr>
+        <w:tab/>
+        <w:t xml:space="preserve">   Declare String </w:t>
+      </w:r>
+      <w:proofErr w:type="spellStart"/>
+      <w:proofErr w:type="gramStart"/>
+      <w:r>
+        <w:rPr>
+          <w:rFonts w:ascii="Courier New" w:eastAsia="Courier New" w:hAnsi="Courier New" w:cs="Courier New"/>
+          <w:sz w:val="18"/>
+        </w:rPr>
+        <w:t>keepGoing</w:t>
+      </w:r>
+      <w:proofErr w:type="spellEnd"/>
+      <w:proofErr w:type="gramEnd"/>
+      <w:r>
+        <w:rPr>
+          <w:rFonts w:ascii="Courier New" w:eastAsia="Courier New" w:hAnsi="Courier New" w:cs="Courier New"/>
+          <w:sz w:val="18"/>
+        </w:rPr>
+        <w:t xml:space="preserve"> </w:t>
       </w:r>
     </w:p>
     <w:p>
@@ -1171,14 +1576,6 @@
         </w:rPr>
         <w:t xml:space="preserve"> </w:t>
       </w:r>
-      <w:r>
-        <w:rPr>
-          <w:rFonts w:ascii="Courier New" w:eastAsia="Courier New" w:hAnsi="Courier New" w:cs="Courier New"/>
-          <w:sz w:val="18"/>
-        </w:rPr>
-        <w:tab/>
-        <w:t xml:space="preserve"> </w:t>
-      </w:r>
     </w:p>
     <w:p>
       <w:pPr>
@@ -1203,7 +1600,30 @@
           <w:rFonts w:ascii="Courier New" w:eastAsia="Courier New" w:hAnsi="Courier New" w:cs="Courier New"/>
           <w:sz w:val="18"/>
         </w:rPr>
-        <w:t xml:space="preserve">   While _________________________________ </w:t>
+        <w:t xml:space="preserve">   While </w:t>
+      </w:r>
+      <w:proofErr w:type="spellStart"/>
+      <w:r>
+        <w:rPr>
+          <w:rFonts w:ascii="Courier New" w:eastAsia="Courier New" w:hAnsi="Courier New" w:cs="Courier New"/>
+          <w:sz w:val="18"/>
+        </w:rPr>
+        <w:t>keepGoing</w:t>
+      </w:r>
+      <w:proofErr w:type="spellEnd"/>
+      <w:r>
+        <w:rPr>
+          <w:rFonts w:ascii="Courier New" w:eastAsia="Courier New" w:hAnsi="Courier New" w:cs="Courier New"/>
+          <w:sz w:val="18"/>
+        </w:rPr>
+        <w:t xml:space="preserve"> = “y” Do</w:t>
+      </w:r>
+      <w:r>
+        <w:rPr>
+          <w:rFonts w:ascii="Courier New" w:eastAsia="Courier New" w:hAnsi="Courier New" w:cs="Courier New"/>
+          <w:sz w:val="18"/>
+        </w:rPr>
+        <w:t xml:space="preserve"> </w:t>
       </w:r>
     </w:p>
     <w:p>
@@ -1216,7 +1636,39 @@
           <w:rFonts w:ascii="Courier New" w:eastAsia="Courier New" w:hAnsi="Courier New" w:cs="Courier New"/>
           <w:sz w:val="18"/>
         </w:rPr>
-        <w:t xml:space="preserve">      Call getSales(monthlySales) </w:t>
+        <w:t xml:space="preserve">      Call </w:t>
+      </w:r>
+      <w:proofErr w:type="spellStart"/>
+      <w:r>
+        <w:rPr>
+          <w:rFonts w:ascii="Courier New" w:eastAsia="Courier New" w:hAnsi="Courier New" w:cs="Courier New"/>
+          <w:sz w:val="18"/>
+        </w:rPr>
+        <w:t>getSales</w:t>
+      </w:r>
+      <w:proofErr w:type="spellEnd"/>
+      <w:r>
+        <w:rPr>
+          <w:rFonts w:ascii="Courier New" w:eastAsia="Courier New" w:hAnsi="Courier New" w:cs="Courier New"/>
+          <w:sz w:val="18"/>
+        </w:rPr>
+        <w:t>(</w:t>
+      </w:r>
+      <w:proofErr w:type="spellStart"/>
+      <w:r>
+        <w:rPr>
+          <w:rFonts w:ascii="Courier New" w:eastAsia="Courier New" w:hAnsi="Courier New" w:cs="Courier New"/>
+          <w:sz w:val="18"/>
+        </w:rPr>
+        <w:t>monthlySales</w:t>
+      </w:r>
+      <w:proofErr w:type="spellEnd"/>
+      <w:r>
+        <w:rPr>
+          <w:rFonts w:ascii="Courier New" w:eastAsia="Courier New" w:hAnsi="Courier New" w:cs="Courier New"/>
+          <w:sz w:val="18"/>
+        </w:rPr>
+        <w:t xml:space="preserve">) </w:t>
       </w:r>
     </w:p>
     <w:p>
@@ -1229,7 +1681,39 @@
           <w:rFonts w:ascii="Courier New" w:eastAsia="Courier New" w:hAnsi="Courier New" w:cs="Courier New"/>
           <w:sz w:val="18"/>
         </w:rPr>
-        <w:t xml:space="preserve">      Call getIncrease(salesIncrease) </w:t>
+        <w:t xml:space="preserve">      Call </w:t>
+      </w:r>
+      <w:proofErr w:type="spellStart"/>
+      <w:r>
+        <w:rPr>
+          <w:rFonts w:ascii="Courier New" w:eastAsia="Courier New" w:hAnsi="Courier New" w:cs="Courier New"/>
+          <w:sz w:val="18"/>
+        </w:rPr>
+        <w:t>getIncrease</w:t>
+      </w:r>
+      <w:proofErr w:type="spellEnd"/>
+      <w:r>
+        <w:rPr>
+          <w:rFonts w:ascii="Courier New" w:eastAsia="Courier New" w:hAnsi="Courier New" w:cs="Courier New"/>
+          <w:sz w:val="18"/>
+        </w:rPr>
+        <w:t>(</w:t>
+      </w:r>
+      <w:proofErr w:type="spellStart"/>
+      <w:r>
+        <w:rPr>
+          <w:rFonts w:ascii="Courier New" w:eastAsia="Courier New" w:hAnsi="Courier New" w:cs="Courier New"/>
+          <w:sz w:val="18"/>
+        </w:rPr>
+        <w:t>salesIncrease</w:t>
+      </w:r>
+      <w:proofErr w:type="spellEnd"/>
+      <w:r>
+        <w:rPr>
+          <w:rFonts w:ascii="Courier New" w:eastAsia="Courier New" w:hAnsi="Courier New" w:cs="Courier New"/>
+          <w:sz w:val="18"/>
+        </w:rPr>
+        <w:t xml:space="preserve">) </w:t>
       </w:r>
     </w:p>
     <w:p>
@@ -1242,7 +1726,57 @@
           <w:rFonts w:ascii="Courier New" w:eastAsia="Courier New" w:hAnsi="Courier New" w:cs="Courier New"/>
           <w:sz w:val="18"/>
         </w:rPr>
-        <w:t xml:space="preserve">      Call storeBonus(monthlySales, storeAmount) </w:t>
+        <w:t xml:space="preserve">      Call </w:t>
+      </w:r>
+      <w:proofErr w:type="spellStart"/>
+      <w:proofErr w:type="gramStart"/>
+      <w:r>
+        <w:rPr>
+          <w:rFonts w:ascii="Courier New" w:eastAsia="Courier New" w:hAnsi="Courier New" w:cs="Courier New"/>
+          <w:sz w:val="18"/>
+        </w:rPr>
+        <w:t>storeBonus</w:t>
+      </w:r>
+      <w:proofErr w:type="spellEnd"/>
+      <w:r>
+        <w:rPr>
+          <w:rFonts w:ascii="Courier New" w:eastAsia="Courier New" w:hAnsi="Courier New" w:cs="Courier New"/>
+          <w:sz w:val="18"/>
+        </w:rPr>
+        <w:t>(</w:t>
+      </w:r>
+      <w:proofErr w:type="spellStart"/>
+      <w:proofErr w:type="gramEnd"/>
+      <w:r>
+        <w:rPr>
+          <w:rFonts w:ascii="Courier New" w:eastAsia="Courier New" w:hAnsi="Courier New" w:cs="Courier New"/>
+          <w:sz w:val="18"/>
+        </w:rPr>
+        <w:t>monthlySales</w:t>
+      </w:r>
+      <w:proofErr w:type="spellEnd"/>
+      <w:r>
+        <w:rPr>
+          <w:rFonts w:ascii="Courier New" w:eastAsia="Courier New" w:hAnsi="Courier New" w:cs="Courier New"/>
+          <w:sz w:val="18"/>
+        </w:rPr>
+        <w:t xml:space="preserve">, </w:t>
+      </w:r>
+      <w:proofErr w:type="spellStart"/>
+      <w:r>
+        <w:rPr>
+          <w:rFonts w:ascii="Courier New" w:eastAsia="Courier New" w:hAnsi="Courier New" w:cs="Courier New"/>
+          <w:sz w:val="18"/>
+        </w:rPr>
+        <w:t>storeAmount</w:t>
+      </w:r>
+      <w:proofErr w:type="spellEnd"/>
+      <w:r>
+        <w:rPr>
+          <w:rFonts w:ascii="Courier New" w:eastAsia="Courier New" w:hAnsi="Courier New" w:cs="Courier New"/>
+          <w:sz w:val="18"/>
+        </w:rPr>
+        <w:t xml:space="preserve">) </w:t>
       </w:r>
     </w:p>
     <w:p>
@@ -1255,7 +1789,57 @@
           <w:rFonts w:ascii="Courier New" w:eastAsia="Courier New" w:hAnsi="Courier New" w:cs="Courier New"/>
           <w:sz w:val="18"/>
         </w:rPr>
-        <w:t xml:space="preserve">      Call empBonus(salesIncrease, empAmount) </w:t>
+        <w:t xml:space="preserve">      Call </w:t>
+      </w:r>
+      <w:proofErr w:type="spellStart"/>
+      <w:proofErr w:type="gramStart"/>
+      <w:r>
+        <w:rPr>
+          <w:rFonts w:ascii="Courier New" w:eastAsia="Courier New" w:hAnsi="Courier New" w:cs="Courier New"/>
+          <w:sz w:val="18"/>
+        </w:rPr>
+        <w:t>empBonus</w:t>
+      </w:r>
+      <w:proofErr w:type="spellEnd"/>
+      <w:r>
+        <w:rPr>
+          <w:rFonts w:ascii="Courier New" w:eastAsia="Courier New" w:hAnsi="Courier New" w:cs="Courier New"/>
+          <w:sz w:val="18"/>
+        </w:rPr>
+        <w:t>(</w:t>
+      </w:r>
+      <w:proofErr w:type="spellStart"/>
+      <w:proofErr w:type="gramEnd"/>
+      <w:r>
+        <w:rPr>
+          <w:rFonts w:ascii="Courier New" w:eastAsia="Courier New" w:hAnsi="Courier New" w:cs="Courier New"/>
+          <w:sz w:val="18"/>
+        </w:rPr>
+        <w:t>salesIncrease</w:t>
+      </w:r>
+      <w:proofErr w:type="spellEnd"/>
+      <w:r>
+        <w:rPr>
+          <w:rFonts w:ascii="Courier New" w:eastAsia="Courier New" w:hAnsi="Courier New" w:cs="Courier New"/>
+          <w:sz w:val="18"/>
+        </w:rPr>
+        <w:t xml:space="preserve">, </w:t>
+      </w:r>
+      <w:proofErr w:type="spellStart"/>
+      <w:r>
+        <w:rPr>
+          <w:rFonts w:ascii="Courier New" w:eastAsia="Courier New" w:hAnsi="Courier New" w:cs="Courier New"/>
+          <w:sz w:val="18"/>
+        </w:rPr>
+        <w:t>empAmount</w:t>
+      </w:r>
+      <w:proofErr w:type="spellEnd"/>
+      <w:r>
+        <w:rPr>
+          <w:rFonts w:ascii="Courier New" w:eastAsia="Courier New" w:hAnsi="Courier New" w:cs="Courier New"/>
+          <w:sz w:val="18"/>
+        </w:rPr>
+        <w:t xml:space="preserve">) </w:t>
       </w:r>
     </w:p>
     <w:p>
@@ -1268,7 +1852,57 @@
           <w:rFonts w:ascii="Courier New" w:eastAsia="Courier New" w:hAnsi="Courier New" w:cs="Courier New"/>
           <w:sz w:val="18"/>
         </w:rPr>
-        <w:t xml:space="preserve">      Call printBonus(storeAmount, empAmount) </w:t>
+        <w:t xml:space="preserve">      Call </w:t>
+      </w:r>
+      <w:proofErr w:type="spellStart"/>
+      <w:proofErr w:type="gramStart"/>
+      <w:r>
+        <w:rPr>
+          <w:rFonts w:ascii="Courier New" w:eastAsia="Courier New" w:hAnsi="Courier New" w:cs="Courier New"/>
+          <w:sz w:val="18"/>
+        </w:rPr>
+        <w:t>printBonus</w:t>
+      </w:r>
+      <w:proofErr w:type="spellEnd"/>
+      <w:r>
+        <w:rPr>
+          <w:rFonts w:ascii="Courier New" w:eastAsia="Courier New" w:hAnsi="Courier New" w:cs="Courier New"/>
+          <w:sz w:val="18"/>
+        </w:rPr>
+        <w:t>(</w:t>
+      </w:r>
+      <w:proofErr w:type="spellStart"/>
+      <w:proofErr w:type="gramEnd"/>
+      <w:r>
+        <w:rPr>
+          <w:rFonts w:ascii="Courier New" w:eastAsia="Courier New" w:hAnsi="Courier New" w:cs="Courier New"/>
+          <w:sz w:val="18"/>
+        </w:rPr>
+        <w:t>storeAmount</w:t>
+      </w:r>
+      <w:proofErr w:type="spellEnd"/>
+      <w:r>
+        <w:rPr>
+          <w:rFonts w:ascii="Courier New" w:eastAsia="Courier New" w:hAnsi="Courier New" w:cs="Courier New"/>
+          <w:sz w:val="18"/>
+        </w:rPr>
+        <w:t xml:space="preserve">, </w:t>
+      </w:r>
+      <w:proofErr w:type="spellStart"/>
+      <w:r>
+        <w:rPr>
+          <w:rFonts w:ascii="Courier New" w:eastAsia="Courier New" w:hAnsi="Courier New" w:cs="Courier New"/>
+          <w:sz w:val="18"/>
+        </w:rPr>
+        <w:t>empAmount</w:t>
+      </w:r>
+      <w:proofErr w:type="spellEnd"/>
+      <w:r>
+        <w:rPr>
+          <w:rFonts w:ascii="Courier New" w:eastAsia="Courier New" w:hAnsi="Courier New" w:cs="Courier New"/>
+          <w:sz w:val="18"/>
+        </w:rPr>
+        <w:t xml:space="preserve">) </w:t>
       </w:r>
     </w:p>
     <w:p>
@@ -1294,7 +1928,25 @@
           <w:rFonts w:ascii="Courier New" w:eastAsia="Courier New" w:hAnsi="Courier New" w:cs="Courier New"/>
           <w:sz w:val="18"/>
         </w:rPr>
-        <w:t xml:space="preserve">      Input _________________________________ </w:t>
+        <w:t xml:space="preserve">      Input </w:t>
+      </w:r>
+      <w:proofErr w:type="spellStart"/>
+      <w:proofErr w:type="gramStart"/>
+      <w:r>
+        <w:rPr>
+          <w:rFonts w:ascii="Courier New" w:eastAsia="Courier New" w:hAnsi="Courier New" w:cs="Courier New"/>
+          <w:sz w:val="18"/>
+        </w:rPr>
+        <w:t>keekGoing</w:t>
+      </w:r>
+      <w:proofErr w:type="spellEnd"/>
+      <w:proofErr w:type="gramEnd"/>
+      <w:r>
+        <w:rPr>
+          <w:rFonts w:ascii="Courier New" w:eastAsia="Courier New" w:hAnsi="Courier New" w:cs="Courier New"/>
+          <w:sz w:val="18"/>
+        </w:rPr>
+        <w:t xml:space="preserve"> </w:t>
       </w:r>
     </w:p>
     <w:p>
@@ -1364,12 +2016,14 @@
       <w:r>
         <w:t xml:space="preserve">In the space provided, create a loop control variable named </w:t>
       </w:r>
+      <w:proofErr w:type="spellStart"/>
       <w:r>
         <w:rPr>
           <w:rFonts w:ascii="Courier New" w:eastAsia="Courier New" w:hAnsi="Courier New" w:cs="Courier New"/>
         </w:rPr>
         <w:t>keepGoing</w:t>
       </w:r>
+      <w:proofErr w:type="spellEnd"/>
       <w:r>
         <w:t xml:space="preserve"> of the data type string.  Initialize this variable to "y".  (Reference: Writing a </w:t>
       </w:r>
@@ -1482,7 +2136,25 @@
           <w:rFonts w:ascii="Courier New" w:eastAsia="Courier New" w:hAnsi="Courier New" w:cs="Courier New"/>
           <w:sz w:val="18"/>
         </w:rPr>
-        <w:t xml:space="preserve">   Declare Real monthlySales </w:t>
+        <w:t xml:space="preserve">   Declare Real </w:t>
+      </w:r>
+      <w:proofErr w:type="spellStart"/>
+      <w:proofErr w:type="gramStart"/>
+      <w:r>
+        <w:rPr>
+          <w:rFonts w:ascii="Courier New" w:eastAsia="Courier New" w:hAnsi="Courier New" w:cs="Courier New"/>
+          <w:sz w:val="18"/>
+        </w:rPr>
+        <w:t>monthlySales</w:t>
+      </w:r>
+      <w:proofErr w:type="spellEnd"/>
+      <w:proofErr w:type="gramEnd"/>
+      <w:r>
+        <w:rPr>
+          <w:rFonts w:ascii="Courier New" w:eastAsia="Courier New" w:hAnsi="Courier New" w:cs="Courier New"/>
+          <w:sz w:val="18"/>
+        </w:rPr>
+        <w:t xml:space="preserve"> </w:t>
       </w:r>
     </w:p>
     <w:p>
@@ -1495,7 +2167,25 @@
           <w:rFonts w:ascii="Courier New" w:eastAsia="Courier New" w:hAnsi="Courier New" w:cs="Courier New"/>
           <w:sz w:val="18"/>
         </w:rPr>
-        <w:t xml:space="preserve">   Declare Real storeAmount </w:t>
+        <w:t xml:space="preserve">   Declare Real </w:t>
+      </w:r>
+      <w:proofErr w:type="spellStart"/>
+      <w:proofErr w:type="gramStart"/>
+      <w:r>
+        <w:rPr>
+          <w:rFonts w:ascii="Courier New" w:eastAsia="Courier New" w:hAnsi="Courier New" w:cs="Courier New"/>
+          <w:sz w:val="18"/>
+        </w:rPr>
+        <w:t>storeAmount</w:t>
+      </w:r>
+      <w:proofErr w:type="spellEnd"/>
+      <w:proofErr w:type="gramEnd"/>
+      <w:r>
+        <w:rPr>
+          <w:rFonts w:ascii="Courier New" w:eastAsia="Courier New" w:hAnsi="Courier New" w:cs="Courier New"/>
+          <w:sz w:val="18"/>
+        </w:rPr>
+        <w:t xml:space="preserve"> </w:t>
       </w:r>
     </w:p>
     <w:p>
@@ -1508,7 +2198,25 @@
           <w:rFonts w:ascii="Courier New" w:eastAsia="Courier New" w:hAnsi="Courier New" w:cs="Courier New"/>
           <w:sz w:val="18"/>
         </w:rPr>
-        <w:t xml:space="preserve">   Declare Real empAmount </w:t>
+        <w:t xml:space="preserve">   Declare Real </w:t>
+      </w:r>
+      <w:proofErr w:type="spellStart"/>
+      <w:proofErr w:type="gramStart"/>
+      <w:r>
+        <w:rPr>
+          <w:rFonts w:ascii="Courier New" w:eastAsia="Courier New" w:hAnsi="Courier New" w:cs="Courier New"/>
+          <w:sz w:val="18"/>
+        </w:rPr>
+        <w:t>empAmount</w:t>
+      </w:r>
+      <w:proofErr w:type="spellEnd"/>
+      <w:proofErr w:type="gramEnd"/>
+      <w:r>
+        <w:rPr>
+          <w:rFonts w:ascii="Courier New" w:eastAsia="Courier New" w:hAnsi="Courier New" w:cs="Courier New"/>
+          <w:sz w:val="18"/>
+        </w:rPr>
+        <w:t xml:space="preserve"> </w:t>
       </w:r>
     </w:p>
     <w:p>
@@ -1521,41 +2229,68 @@
           <w:rFonts w:ascii="Courier New" w:eastAsia="Courier New" w:hAnsi="Courier New" w:cs="Courier New"/>
           <w:sz w:val="18"/>
         </w:rPr>
-        <w:t xml:space="preserve">   Declare Real salesIncrease </w:t>
+        <w:t xml:space="preserve">   Declare Real </w:t>
+      </w:r>
+      <w:proofErr w:type="spellStart"/>
+      <w:proofErr w:type="gramStart"/>
+      <w:r>
+        <w:rPr>
+          <w:rFonts w:ascii="Courier New" w:eastAsia="Courier New" w:hAnsi="Courier New" w:cs="Courier New"/>
+          <w:sz w:val="18"/>
+        </w:rPr>
+        <w:t>salesIncrease</w:t>
+      </w:r>
+      <w:proofErr w:type="spellEnd"/>
+      <w:proofErr w:type="gramEnd"/>
+      <w:r>
+        <w:rPr>
+          <w:rFonts w:ascii="Courier New" w:eastAsia="Courier New" w:hAnsi="Courier New" w:cs="Courier New"/>
+          <w:sz w:val="18"/>
+        </w:rPr>
+        <w:t xml:space="preserve"> </w:t>
       </w:r>
     </w:p>
     <w:p>
       <w:pPr>
         <w:spacing w:after="0" w:line="259" w:lineRule="auto"/>
         <w:ind w:left="-5" w:right="0"/>
-      </w:pPr>
-      <w:r>
-        <w:rPr>
-          <w:rFonts w:ascii="Courier New" w:eastAsia="Courier New" w:hAnsi="Courier New" w:cs="Courier New"/>
-          <w:sz w:val="18"/>
-        </w:rPr>
-        <w:t xml:space="preserve">   ____________________________________________________ </w:t>
-      </w:r>
-    </w:p>
-    <w:p>
-      <w:pPr>
-        <w:spacing w:after="0" w:line="259" w:lineRule="auto"/>
-        <w:ind w:left="0" w:right="0" w:firstLine="0"/>
-      </w:pPr>
-      <w:r>
-        <w:rPr>
-          <w:rFonts w:ascii="Courier New" w:eastAsia="Courier New" w:hAnsi="Courier New" w:cs="Courier New"/>
-          <w:sz w:val="18"/>
-        </w:rPr>
-        <w:t xml:space="preserve"> </w:t>
-      </w:r>
+        <w:rPr>
+          <w:rFonts w:ascii="Courier New" w:eastAsia="Courier New" w:hAnsi="Courier New" w:cs="Courier New"/>
+          <w:sz w:val="18"/>
+        </w:rPr>
+      </w:pPr>
       <w:r>
         <w:rPr>
           <w:rFonts w:ascii="Courier New" w:eastAsia="Courier New" w:hAnsi="Courier New" w:cs="Courier New"/>
           <w:sz w:val="18"/>
         </w:rPr>
         <w:tab/>
-        <w:t xml:space="preserve"> </w:t>
+      </w:r>
+      <w:r>
+        <w:rPr>
+          <w:rFonts w:ascii="Courier New" w:eastAsia="Courier New" w:hAnsi="Courier New" w:cs="Courier New"/>
+          <w:sz w:val="18"/>
+        </w:rPr>
+        <w:tab/>
+        <w:t xml:space="preserve">   Declare String </w:t>
+      </w:r>
+      <w:proofErr w:type="spellStart"/>
+      <w:proofErr w:type="gramStart"/>
+      <w:r>
+        <w:rPr>
+          <w:rFonts w:ascii="Courier New" w:eastAsia="Courier New" w:hAnsi="Courier New" w:cs="Courier New"/>
+          <w:sz w:val="18"/>
+        </w:rPr>
+        <w:t>keepGoing</w:t>
+      </w:r>
+      <w:proofErr w:type="spellEnd"/>
+      <w:proofErr w:type="gramEnd"/>
+      <w:r>
+        <w:rPr>
+          <w:rFonts w:ascii="Courier New" w:eastAsia="Courier New" w:hAnsi="Courier New" w:cs="Courier New"/>
+          <w:sz w:val="18"/>
+        </w:rPr>
+        <w:t xml:space="preserve">   </w:t>
       </w:r>
     </w:p>
     <w:p>
@@ -1563,13 +2298,6 @@
         <w:spacing w:after="0" w:line="259" w:lineRule="auto"/>
         <w:ind w:left="-5" w:right="0"/>
       </w:pPr>
-      <w:r>
-        <w:rPr>
-          <w:rFonts w:ascii="Courier New" w:eastAsia="Courier New" w:hAnsi="Courier New" w:cs="Courier New"/>
-          <w:sz w:val="18"/>
-        </w:rPr>
-        <w:t xml:space="preserve">   // Function calls </w:t>
-      </w:r>
     </w:p>
     <w:p>
       <w:pPr>
@@ -1581,7 +2309,7 @@
           <w:rFonts w:ascii="Courier New" w:eastAsia="Courier New" w:hAnsi="Courier New" w:cs="Courier New"/>
           <w:sz w:val="18"/>
         </w:rPr>
-        <w:t xml:space="preserve">   Do </w:t>
+        <w:t xml:space="preserve">   // Function calls </w:t>
       </w:r>
     </w:p>
     <w:p>
@@ -1594,7 +2322,7 @@
           <w:rFonts w:ascii="Courier New" w:eastAsia="Courier New" w:hAnsi="Courier New" w:cs="Courier New"/>
           <w:sz w:val="18"/>
         </w:rPr>
-        <w:t xml:space="preserve">      Call getSales(monthlySales) </w:t>
+        <w:t xml:space="preserve">   Do </w:t>
       </w:r>
     </w:p>
     <w:p>
@@ -1607,7 +2335,39 @@
           <w:rFonts w:ascii="Courier New" w:eastAsia="Courier New" w:hAnsi="Courier New" w:cs="Courier New"/>
           <w:sz w:val="18"/>
         </w:rPr>
-        <w:t xml:space="preserve">      Call getIncrease(salesIncrease) </w:t>
+        <w:t xml:space="preserve">      Call </w:t>
+      </w:r>
+      <w:proofErr w:type="spellStart"/>
+      <w:r>
+        <w:rPr>
+          <w:rFonts w:ascii="Courier New" w:eastAsia="Courier New" w:hAnsi="Courier New" w:cs="Courier New"/>
+          <w:sz w:val="18"/>
+        </w:rPr>
+        <w:t>getSales</w:t>
+      </w:r>
+      <w:proofErr w:type="spellEnd"/>
+      <w:r>
+        <w:rPr>
+          <w:rFonts w:ascii="Courier New" w:eastAsia="Courier New" w:hAnsi="Courier New" w:cs="Courier New"/>
+          <w:sz w:val="18"/>
+        </w:rPr>
+        <w:t>(</w:t>
+      </w:r>
+      <w:proofErr w:type="spellStart"/>
+      <w:r>
+        <w:rPr>
+          <w:rFonts w:ascii="Courier New" w:eastAsia="Courier New" w:hAnsi="Courier New" w:cs="Courier New"/>
+          <w:sz w:val="18"/>
+        </w:rPr>
+        <w:t>monthlySales</w:t>
+      </w:r>
+      <w:proofErr w:type="spellEnd"/>
+      <w:r>
+        <w:rPr>
+          <w:rFonts w:ascii="Courier New" w:eastAsia="Courier New" w:hAnsi="Courier New" w:cs="Courier New"/>
+          <w:sz w:val="18"/>
+        </w:rPr>
+        <w:t xml:space="preserve">) </w:t>
       </w:r>
     </w:p>
     <w:p>
@@ -1620,7 +2380,39 @@
           <w:rFonts w:ascii="Courier New" w:eastAsia="Courier New" w:hAnsi="Courier New" w:cs="Courier New"/>
           <w:sz w:val="18"/>
         </w:rPr>
-        <w:t xml:space="preserve">      Call storeBonus(monthlySales, storeAmount) </w:t>
+        <w:t xml:space="preserve">      Call </w:t>
+      </w:r>
+      <w:proofErr w:type="spellStart"/>
+      <w:r>
+        <w:rPr>
+          <w:rFonts w:ascii="Courier New" w:eastAsia="Courier New" w:hAnsi="Courier New" w:cs="Courier New"/>
+          <w:sz w:val="18"/>
+        </w:rPr>
+        <w:t>getIncrease</w:t>
+      </w:r>
+      <w:proofErr w:type="spellEnd"/>
+      <w:r>
+        <w:rPr>
+          <w:rFonts w:ascii="Courier New" w:eastAsia="Courier New" w:hAnsi="Courier New" w:cs="Courier New"/>
+          <w:sz w:val="18"/>
+        </w:rPr>
+        <w:t>(</w:t>
+      </w:r>
+      <w:proofErr w:type="spellStart"/>
+      <w:r>
+        <w:rPr>
+          <w:rFonts w:ascii="Courier New" w:eastAsia="Courier New" w:hAnsi="Courier New" w:cs="Courier New"/>
+          <w:sz w:val="18"/>
+        </w:rPr>
+        <w:t>salesIncrease</w:t>
+      </w:r>
+      <w:proofErr w:type="spellEnd"/>
+      <w:r>
+        <w:rPr>
+          <w:rFonts w:ascii="Courier New" w:eastAsia="Courier New" w:hAnsi="Courier New" w:cs="Courier New"/>
+          <w:sz w:val="18"/>
+        </w:rPr>
+        <w:t xml:space="preserve">) </w:t>
       </w:r>
     </w:p>
     <w:p>
@@ -1633,7 +2425,57 @@
           <w:rFonts w:ascii="Courier New" w:eastAsia="Courier New" w:hAnsi="Courier New" w:cs="Courier New"/>
           <w:sz w:val="18"/>
         </w:rPr>
-        <w:t xml:space="preserve">      Call empBonus(salesIncrease, empAmount) </w:t>
+        <w:t xml:space="preserve">      Call </w:t>
+      </w:r>
+      <w:proofErr w:type="spellStart"/>
+      <w:proofErr w:type="gramStart"/>
+      <w:r>
+        <w:rPr>
+          <w:rFonts w:ascii="Courier New" w:eastAsia="Courier New" w:hAnsi="Courier New" w:cs="Courier New"/>
+          <w:sz w:val="18"/>
+        </w:rPr>
+        <w:t>storeBonus</w:t>
+      </w:r>
+      <w:proofErr w:type="spellEnd"/>
+      <w:r>
+        <w:rPr>
+          <w:rFonts w:ascii="Courier New" w:eastAsia="Courier New" w:hAnsi="Courier New" w:cs="Courier New"/>
+          <w:sz w:val="18"/>
+        </w:rPr>
+        <w:t>(</w:t>
+      </w:r>
+      <w:proofErr w:type="spellStart"/>
+      <w:proofErr w:type="gramEnd"/>
+      <w:r>
+        <w:rPr>
+          <w:rFonts w:ascii="Courier New" w:eastAsia="Courier New" w:hAnsi="Courier New" w:cs="Courier New"/>
+          <w:sz w:val="18"/>
+        </w:rPr>
+        <w:t>monthlySales</w:t>
+      </w:r>
+      <w:proofErr w:type="spellEnd"/>
+      <w:r>
+        <w:rPr>
+          <w:rFonts w:ascii="Courier New" w:eastAsia="Courier New" w:hAnsi="Courier New" w:cs="Courier New"/>
+          <w:sz w:val="18"/>
+        </w:rPr>
+        <w:t xml:space="preserve">, </w:t>
+      </w:r>
+      <w:proofErr w:type="spellStart"/>
+      <w:r>
+        <w:rPr>
+          <w:rFonts w:ascii="Courier New" w:eastAsia="Courier New" w:hAnsi="Courier New" w:cs="Courier New"/>
+          <w:sz w:val="18"/>
+        </w:rPr>
+        <w:t>storeAmount</w:t>
+      </w:r>
+      <w:proofErr w:type="spellEnd"/>
+      <w:r>
+        <w:rPr>
+          <w:rFonts w:ascii="Courier New" w:eastAsia="Courier New" w:hAnsi="Courier New" w:cs="Courier New"/>
+          <w:sz w:val="18"/>
+        </w:rPr>
+        <w:t xml:space="preserve">) </w:t>
       </w:r>
     </w:p>
     <w:p>
@@ -1646,7 +2488,57 @@
           <w:rFonts w:ascii="Courier New" w:eastAsia="Courier New" w:hAnsi="Courier New" w:cs="Courier New"/>
           <w:sz w:val="18"/>
         </w:rPr>
-        <w:t xml:space="preserve">      Call printBonus(storeAmount, empAmount) </w:t>
+        <w:t xml:space="preserve">      Call </w:t>
+      </w:r>
+      <w:proofErr w:type="spellStart"/>
+      <w:proofErr w:type="gramStart"/>
+      <w:r>
+        <w:rPr>
+          <w:rFonts w:ascii="Courier New" w:eastAsia="Courier New" w:hAnsi="Courier New" w:cs="Courier New"/>
+          <w:sz w:val="18"/>
+        </w:rPr>
+        <w:t>empBonus</w:t>
+      </w:r>
+      <w:proofErr w:type="spellEnd"/>
+      <w:r>
+        <w:rPr>
+          <w:rFonts w:ascii="Courier New" w:eastAsia="Courier New" w:hAnsi="Courier New" w:cs="Courier New"/>
+          <w:sz w:val="18"/>
+        </w:rPr>
+        <w:t>(</w:t>
+      </w:r>
+      <w:proofErr w:type="spellStart"/>
+      <w:proofErr w:type="gramEnd"/>
+      <w:r>
+        <w:rPr>
+          <w:rFonts w:ascii="Courier New" w:eastAsia="Courier New" w:hAnsi="Courier New" w:cs="Courier New"/>
+          <w:sz w:val="18"/>
+        </w:rPr>
+        <w:t>salesIncrease</w:t>
+      </w:r>
+      <w:proofErr w:type="spellEnd"/>
+      <w:r>
+        <w:rPr>
+          <w:rFonts w:ascii="Courier New" w:eastAsia="Courier New" w:hAnsi="Courier New" w:cs="Courier New"/>
+          <w:sz w:val="18"/>
+        </w:rPr>
+        <w:t xml:space="preserve">, </w:t>
+      </w:r>
+      <w:proofErr w:type="spellStart"/>
+      <w:r>
+        <w:rPr>
+          <w:rFonts w:ascii="Courier New" w:eastAsia="Courier New" w:hAnsi="Courier New" w:cs="Courier New"/>
+          <w:sz w:val="18"/>
+        </w:rPr>
+        <w:t>empAmount</w:t>
+      </w:r>
+      <w:proofErr w:type="spellEnd"/>
+      <w:r>
+        <w:rPr>
+          <w:rFonts w:ascii="Courier New" w:eastAsia="Courier New" w:hAnsi="Courier New" w:cs="Courier New"/>
+          <w:sz w:val="18"/>
+        </w:rPr>
+        <w:t xml:space="preserve">) </w:t>
       </w:r>
     </w:p>
     <w:p>
@@ -1659,7 +2551,57 @@
           <w:rFonts w:ascii="Courier New" w:eastAsia="Courier New" w:hAnsi="Courier New" w:cs="Courier New"/>
           <w:sz w:val="18"/>
         </w:rPr>
-        <w:t xml:space="preserve">      Display "Do you want to run the program again? (Enter y for yes)." </w:t>
+        <w:t xml:space="preserve">      Call </w:t>
+      </w:r>
+      <w:proofErr w:type="spellStart"/>
+      <w:proofErr w:type="gramStart"/>
+      <w:r>
+        <w:rPr>
+          <w:rFonts w:ascii="Courier New" w:eastAsia="Courier New" w:hAnsi="Courier New" w:cs="Courier New"/>
+          <w:sz w:val="18"/>
+        </w:rPr>
+        <w:t>printBonus</w:t>
+      </w:r>
+      <w:proofErr w:type="spellEnd"/>
+      <w:r>
+        <w:rPr>
+          <w:rFonts w:ascii="Courier New" w:eastAsia="Courier New" w:hAnsi="Courier New" w:cs="Courier New"/>
+          <w:sz w:val="18"/>
+        </w:rPr>
+        <w:t>(</w:t>
+      </w:r>
+      <w:proofErr w:type="spellStart"/>
+      <w:proofErr w:type="gramEnd"/>
+      <w:r>
+        <w:rPr>
+          <w:rFonts w:ascii="Courier New" w:eastAsia="Courier New" w:hAnsi="Courier New" w:cs="Courier New"/>
+          <w:sz w:val="18"/>
+        </w:rPr>
+        <w:t>storeAmount</w:t>
+      </w:r>
+      <w:proofErr w:type="spellEnd"/>
+      <w:r>
+        <w:rPr>
+          <w:rFonts w:ascii="Courier New" w:eastAsia="Courier New" w:hAnsi="Courier New" w:cs="Courier New"/>
+          <w:sz w:val="18"/>
+        </w:rPr>
+        <w:t xml:space="preserve">, </w:t>
+      </w:r>
+      <w:proofErr w:type="spellStart"/>
+      <w:r>
+        <w:rPr>
+          <w:rFonts w:ascii="Courier New" w:eastAsia="Courier New" w:hAnsi="Courier New" w:cs="Courier New"/>
+          <w:sz w:val="18"/>
+        </w:rPr>
+        <w:t>empAmount</w:t>
+      </w:r>
+      <w:proofErr w:type="spellEnd"/>
+      <w:r>
+        <w:rPr>
+          <w:rFonts w:ascii="Courier New" w:eastAsia="Courier New" w:hAnsi="Courier New" w:cs="Courier New"/>
+          <w:sz w:val="18"/>
+        </w:rPr>
+        <w:t xml:space="preserve">) </w:t>
       </w:r>
     </w:p>
     <w:p>
@@ -1672,7 +2614,7 @@
           <w:rFonts w:ascii="Courier New" w:eastAsia="Courier New" w:hAnsi="Courier New" w:cs="Courier New"/>
           <w:sz w:val="18"/>
         </w:rPr>
-        <w:t xml:space="preserve">      Input _________________________________ </w:t>
+        <w:t xml:space="preserve">      Display "Do you want to run the program again? (Enter y for yes)." </w:t>
       </w:r>
     </w:p>
     <w:p>
@@ -1685,7 +2627,61 @@
           <w:rFonts w:ascii="Courier New" w:eastAsia="Courier New" w:hAnsi="Courier New" w:cs="Courier New"/>
           <w:sz w:val="18"/>
         </w:rPr>
-        <w:t xml:space="preserve">   While ___________________________________________ </w:t>
+        <w:t xml:space="preserve">      Input </w:t>
+      </w:r>
+      <w:proofErr w:type="spellStart"/>
+      <w:proofErr w:type="gramStart"/>
+      <w:r>
+        <w:rPr>
+          <w:rFonts w:ascii="Courier New" w:eastAsia="Courier New" w:hAnsi="Courier New" w:cs="Courier New"/>
+          <w:sz w:val="18"/>
+        </w:rPr>
+        <w:t>keepGoing</w:t>
+      </w:r>
+      <w:proofErr w:type="spellEnd"/>
+      <w:proofErr w:type="gramEnd"/>
+      <w:r>
+        <w:rPr>
+          <w:rFonts w:ascii="Courier New" w:eastAsia="Courier New" w:hAnsi="Courier New" w:cs="Courier New"/>
+          <w:sz w:val="18"/>
+        </w:rPr>
+        <w:t xml:space="preserve"> </w:t>
+      </w:r>
+    </w:p>
+    <w:p>
+      <w:pPr>
+        <w:spacing w:after="0" w:line="259" w:lineRule="auto"/>
+        <w:ind w:left="-5" w:right="0"/>
+      </w:pPr>
+      <w:r>
+        <w:rPr>
+          <w:rFonts w:ascii="Courier New" w:eastAsia="Courier New" w:hAnsi="Courier New" w:cs="Courier New"/>
+          <w:sz w:val="18"/>
+        </w:rPr>
+        <w:t xml:space="preserve">   While </w:t>
+      </w:r>
+      <w:proofErr w:type="spellStart"/>
+      <w:r>
+        <w:rPr>
+          <w:rFonts w:ascii="Courier New" w:eastAsia="Courier New" w:hAnsi="Courier New" w:cs="Courier New"/>
+          <w:sz w:val="18"/>
+        </w:rPr>
+        <w:t>keepGoing</w:t>
+      </w:r>
+      <w:proofErr w:type="spellEnd"/>
+      <w:r>
+        <w:rPr>
+          <w:rFonts w:ascii="Courier New" w:eastAsia="Courier New" w:hAnsi="Courier New" w:cs="Courier New"/>
+          <w:sz w:val="18"/>
+        </w:rPr>
+        <w:t xml:space="preserve"> = “y”</w:t>
+      </w:r>
+      <w:r>
+        <w:rPr>
+          <w:rFonts w:ascii="Courier New" w:eastAsia="Courier New" w:hAnsi="Courier New" w:cs="Courier New"/>
+          <w:sz w:val="18"/>
+        </w:rPr>
+        <w:t xml:space="preserve"> </w:t>
       </w:r>
     </w:p>
     <w:p>
@@ -1862,7 +2858,21 @@
               <w:rPr>
                 <w:sz w:val="22"/>
               </w:rPr>
-              <w:t xml:space="preserve">The loop keeps a count of the number of times that it iterates, and when the count reaches a specified amount the loop stops. </w:t>
+              <w:t xml:space="preserve">The loop keeps a count of the number of times that it iterates, and when the count reaches a specified </w:t>
+            </w:r>
+            <w:proofErr w:type="gramStart"/>
+            <w:r>
+              <w:rPr>
+                <w:sz w:val="22"/>
+              </w:rPr>
+              <w:t>amount</w:t>
+            </w:r>
+            <w:proofErr w:type="gramEnd"/>
+            <w:r>
+              <w:rPr>
+                <w:sz w:val="22"/>
+              </w:rPr>
+              <w:t xml:space="preserve"> the loop stops. </w:t>
             </w:r>
           </w:p>
           <w:p>
@@ -2041,7 +3051,15 @@
         <w:ind w:left="-5" w:right="6"/>
       </w:pPr>
       <w:r>
-        <w:t xml:space="preserve">This lab requires you to write a complete program using a condition controlled loop, a counter controlled loop, and an accumulator.  The program is as follows:   </w:t>
+        <w:t xml:space="preserve">This lab requires you to write a complete program using a </w:t>
+      </w:r>
+      <w:proofErr w:type="gramStart"/>
+      <w:r>
+        <w:t>condition controlled</w:t>
+      </w:r>
+      <w:proofErr w:type="gramEnd"/>
+      <w:r>
+        <w:t xml:space="preserve"> loop, a counter controlled loop, and an accumulator.  The program is as follows:   </w:t>
       </w:r>
     </w:p>
     <w:p>
@@ -2102,12 +3120,14 @@
       <w:r>
         <w:t xml:space="preserve">A variable called </w:t>
       </w:r>
+      <w:proofErr w:type="spellStart"/>
       <w:r>
         <w:rPr>
           <w:rFonts w:ascii="Courier New" w:eastAsia="Courier New" w:hAnsi="Courier New" w:cs="Courier New"/>
         </w:rPr>
         <w:t>totalBottles</w:t>
       </w:r>
+      <w:proofErr w:type="spellEnd"/>
       <w:r>
         <w:t xml:space="preserve"> that is initialized to 0 </w:t>
       </w:r>
@@ -2124,7 +3144,15 @@
         <w:t xml:space="preserve"> </w:t>
       </w:r>
       <w:r>
-        <w:t xml:space="preserve">This variable will store the accumulated bottle values </w:t>
+        <w:t xml:space="preserve">This variable will store the accumulated bottle </w:t>
+      </w:r>
+      <w:proofErr w:type="gramStart"/>
+      <w:r>
+        <w:t>values</w:t>
+      </w:r>
+      <w:proofErr w:type="gramEnd"/>
+      <w:r>
+        <w:t xml:space="preserve"> </w:t>
       </w:r>
     </w:p>
     <w:p>
@@ -2161,7 +3189,15 @@
         <w:t xml:space="preserve"> </w:t>
       </w:r>
       <w:r>
-        <w:t xml:space="preserve">This variable will control the loop </w:t>
+        <w:t xml:space="preserve">This variable will control the </w:t>
+      </w:r>
+      <w:proofErr w:type="gramStart"/>
+      <w:r>
+        <w:t>loop</w:t>
+      </w:r>
+      <w:proofErr w:type="gramEnd"/>
+      <w:r>
+        <w:t xml:space="preserve"> </w:t>
       </w:r>
     </w:p>
     <w:p>
@@ -2176,12 +3212,14 @@
       <w:r>
         <w:t xml:space="preserve">A variable called </w:t>
       </w:r>
+      <w:proofErr w:type="spellStart"/>
       <w:r>
         <w:rPr>
           <w:rFonts w:ascii="Courier New" w:eastAsia="Courier New" w:hAnsi="Courier New" w:cs="Courier New"/>
         </w:rPr>
         <w:t>todayBottles</w:t>
       </w:r>
+      <w:proofErr w:type="spellEnd"/>
       <w:r>
         <w:t xml:space="preserve"> that is initialized to 0 </w:t>
       </w:r>
@@ -2198,7 +3236,15 @@
         <w:t xml:space="preserve"> </w:t>
       </w:r>
       <w:r>
-        <w:t xml:space="preserve">This variable will store the number of bottles returned on a day </w:t>
+        <w:t xml:space="preserve">This variable will store the number of bottles returned on a </w:t>
+      </w:r>
+      <w:proofErr w:type="gramStart"/>
+      <w:r>
+        <w:t>day</w:t>
+      </w:r>
+      <w:proofErr w:type="gramEnd"/>
+      <w:r>
+        <w:t xml:space="preserve"> </w:t>
       </w:r>
     </w:p>
     <w:p>
@@ -2214,12 +3260,14 @@
         <w:lastRenderedPageBreak/>
         <w:t xml:space="preserve">A variable called </w:t>
       </w:r>
+      <w:proofErr w:type="spellStart"/>
       <w:r>
         <w:rPr>
           <w:rFonts w:ascii="Courier New" w:eastAsia="Courier New" w:hAnsi="Courier New" w:cs="Courier New"/>
         </w:rPr>
         <w:t>totalPayout</w:t>
       </w:r>
+      <w:proofErr w:type="spellEnd"/>
       <w:r>
         <w:t xml:space="preserve"> that is initialized to 0 </w:t>
       </w:r>
@@ -2236,7 +3284,23 @@
         <w:t xml:space="preserve"> </w:t>
       </w:r>
       <w:r>
-        <w:t xml:space="preserve">This variable will store the calculated value of totalBottles times .10 </w:t>
+        <w:t xml:space="preserve">This variable will store the calculated value of </w:t>
+      </w:r>
+      <w:proofErr w:type="spellStart"/>
+      <w:r>
+        <w:t>totalBottles</w:t>
+      </w:r>
+      <w:proofErr w:type="spellEnd"/>
+      <w:r>
+        <w:t xml:space="preserve"> times </w:t>
+      </w:r>
+      <w:proofErr w:type="gramStart"/>
+      <w:r>
+        <w:t>.10</w:t>
+      </w:r>
+      <w:proofErr w:type="gramEnd"/>
+      <w:r>
+        <w:t xml:space="preserve"> </w:t>
       </w:r>
     </w:p>
     <w:p>
@@ -2250,14 +3314,24 @@
       <w:r>
         <w:t xml:space="preserve">A variable called </w:t>
       </w:r>
+      <w:proofErr w:type="spellStart"/>
       <w:r>
         <w:rPr>
           <w:rFonts w:ascii="Courier New" w:eastAsia="Courier New" w:hAnsi="Courier New" w:cs="Courier New"/>
         </w:rPr>
         <w:t>keepGoing</w:t>
       </w:r>
-      <w:r>
-        <w:t xml:space="preserve"> that is initialized to "y" </w:t>
+      <w:proofErr w:type="spellEnd"/>
+      <w:r>
+        <w:t xml:space="preserve"> that is initialized to "</w:t>
+      </w:r>
+      <w:proofErr w:type="gramStart"/>
+      <w:r>
+        <w:t>y</w:t>
+      </w:r>
+      <w:proofErr w:type="gramEnd"/>
+      <w:r>
+        <w:t xml:space="preserve">" </w:t>
       </w:r>
     </w:p>
     <w:p>
@@ -2316,30 +3390,36 @@
       <w:r>
         <w:t xml:space="preserve">A function call to </w:t>
       </w:r>
+      <w:proofErr w:type="spellStart"/>
       <w:r>
         <w:rPr>
           <w:rFonts w:ascii="Courier New" w:eastAsia="Courier New" w:hAnsi="Courier New" w:cs="Courier New"/>
         </w:rPr>
         <w:t>getBottles</w:t>
       </w:r>
+      <w:proofErr w:type="spellEnd"/>
       <w:r>
         <w:t xml:space="preserve"> that passes </w:t>
       </w:r>
+      <w:proofErr w:type="spellStart"/>
       <w:r>
         <w:rPr>
           <w:rFonts w:ascii="Courier New" w:eastAsia="Courier New" w:hAnsi="Courier New" w:cs="Courier New"/>
         </w:rPr>
         <w:t>totalBottles</w:t>
       </w:r>
+      <w:proofErr w:type="spellEnd"/>
       <w:r>
         <w:t xml:space="preserve">, </w:t>
       </w:r>
+      <w:proofErr w:type="spellStart"/>
       <w:r>
         <w:rPr>
           <w:rFonts w:ascii="Courier New" w:eastAsia="Courier New" w:hAnsi="Courier New" w:cs="Courier New"/>
         </w:rPr>
         <w:t>todayBottles</w:t>
       </w:r>
+      <w:proofErr w:type="spellEnd"/>
       <w:r>
         <w:t xml:space="preserve">, and </w:t>
       </w:r>
@@ -2364,30 +3444,36 @@
       <w:r>
         <w:t xml:space="preserve">A function called </w:t>
       </w:r>
+      <w:proofErr w:type="spellStart"/>
       <w:r>
         <w:rPr>
           <w:rFonts w:ascii="Courier New" w:eastAsia="Courier New" w:hAnsi="Courier New" w:cs="Courier New"/>
         </w:rPr>
         <w:t>calcPayout</w:t>
       </w:r>
+      <w:proofErr w:type="spellEnd"/>
       <w:r>
         <w:t xml:space="preserve"> that passes </w:t>
       </w:r>
+      <w:proofErr w:type="spellStart"/>
       <w:r>
         <w:rPr>
           <w:rFonts w:ascii="Courier New" w:eastAsia="Courier New" w:hAnsi="Courier New" w:cs="Courier New"/>
         </w:rPr>
         <w:t>totalPayout</w:t>
       </w:r>
+      <w:proofErr w:type="spellEnd"/>
       <w:r>
         <w:t xml:space="preserve"> and </w:t>
       </w:r>
+      <w:proofErr w:type="spellStart"/>
       <w:r>
         <w:rPr>
           <w:rFonts w:ascii="Courier New" w:eastAsia="Courier New" w:hAnsi="Courier New" w:cs="Courier New"/>
         </w:rPr>
         <w:t>totalBottles</w:t>
       </w:r>
+      <w:proofErr w:type="spellEnd"/>
       <w:r>
         <w:t xml:space="preserve">. </w:t>
       </w:r>
@@ -2403,30 +3489,38 @@
       <w:r>
         <w:t xml:space="preserve">A function called </w:t>
       </w:r>
+      <w:proofErr w:type="spellStart"/>
       <w:r>
         <w:rPr>
           <w:rFonts w:ascii="Courier New" w:eastAsia="Courier New" w:hAnsi="Courier New" w:cs="Courier New"/>
         </w:rPr>
         <w:t>printInfo</w:t>
       </w:r>
+      <w:proofErr w:type="spellEnd"/>
       <w:r>
         <w:t xml:space="preserve"> that passes </w:t>
       </w:r>
+      <w:proofErr w:type="spellStart"/>
       <w:r>
         <w:rPr>
           <w:rFonts w:ascii="Courier New" w:eastAsia="Courier New" w:hAnsi="Courier New" w:cs="Courier New"/>
         </w:rPr>
         <w:t>totalBottles</w:t>
       </w:r>
+      <w:proofErr w:type="spellEnd"/>
       <w:r>
         <w:t xml:space="preserve"> and </w:t>
       </w:r>
+      <w:proofErr w:type="spellStart"/>
+      <w:proofErr w:type="gramStart"/>
       <w:r>
         <w:rPr>
           <w:rFonts w:ascii="Courier New" w:eastAsia="Courier New" w:hAnsi="Courier New" w:cs="Courier New"/>
         </w:rPr>
         <w:t>totalPayout</w:t>
       </w:r>
+      <w:proofErr w:type="spellEnd"/>
+      <w:proofErr w:type="gramEnd"/>
       <w:r>
         <w:t xml:space="preserve"> </w:t>
       </w:r>
@@ -2453,12 +3547,14 @@
       <w:r>
         <w:t xml:space="preserve">In the pseudocode below, write a condition controlled while loop around your function calls using the </w:t>
       </w:r>
+      <w:proofErr w:type="spellStart"/>
       <w:r>
         <w:rPr>
           <w:rFonts w:ascii="Courier New" w:eastAsia="Courier New" w:hAnsi="Courier New" w:cs="Courier New"/>
         </w:rPr>
         <w:t>keepGoing</w:t>
       </w:r>
+      <w:proofErr w:type="spellEnd"/>
       <w:r>
         <w:t xml:space="preserve"> variable under the documentation for Step 3. </w:t>
       </w:r>
@@ -2581,8 +3677,19 @@
           <w:rFonts w:ascii="Courier New" w:eastAsia="Courier New" w:hAnsi="Courier New" w:cs="Courier New"/>
           <w:sz w:val="18"/>
         </w:rPr>
-        <w:t xml:space="preserve"> totalBottles</w:t>
-      </w:r>
+        <w:t xml:space="preserve"> </w:t>
+      </w:r>
+      <w:proofErr w:type="spellStart"/>
+      <w:proofErr w:type="gramStart"/>
+      <w:r>
+        <w:rPr>
+          <w:rFonts w:ascii="Courier New" w:eastAsia="Courier New" w:hAnsi="Courier New" w:cs="Courier New"/>
+          <w:sz w:val="18"/>
+        </w:rPr>
+        <w:t>totalBottles</w:t>
+      </w:r>
+      <w:proofErr w:type="spellEnd"/>
+      <w:proofErr w:type="gramEnd"/>
     </w:p>
     <w:p>
       <w:pPr>
@@ -2620,8 +3727,19 @@
           <w:rFonts w:ascii="Courier New" w:eastAsia="Courier New" w:hAnsi="Courier New" w:cs="Courier New"/>
           <w:sz w:val="18"/>
         </w:rPr>
-        <w:t xml:space="preserve"> totalPayout</w:t>
-      </w:r>
+        <w:t xml:space="preserve"> </w:t>
+      </w:r>
+      <w:proofErr w:type="spellStart"/>
+      <w:proofErr w:type="gramStart"/>
+      <w:r>
+        <w:rPr>
+          <w:rFonts w:ascii="Courier New" w:eastAsia="Courier New" w:hAnsi="Courier New" w:cs="Courier New"/>
+          <w:sz w:val="18"/>
+        </w:rPr>
+        <w:t>totalPayout</w:t>
+      </w:r>
+      <w:proofErr w:type="spellEnd"/>
+      <w:proofErr w:type="gramEnd"/>
     </w:p>
     <w:p>
       <w:pPr>
@@ -2645,8 +3763,17 @@
           <w:sz w:val="18"/>
         </w:rPr>
         <w:tab/>
-        <w:t xml:space="preserve">   Declare Real counter</w:t>
-      </w:r>
+        <w:t xml:space="preserve">   Declare Real </w:t>
+      </w:r>
+      <w:proofErr w:type="gramStart"/>
+      <w:r>
+        <w:rPr>
+          <w:rFonts w:ascii="Courier New" w:eastAsia="Courier New" w:hAnsi="Courier New" w:cs="Courier New"/>
+          <w:sz w:val="18"/>
+        </w:rPr>
+        <w:t>counter</w:t>
+      </w:r>
+      <w:proofErr w:type="gramEnd"/>
     </w:p>
     <w:p>
       <w:pPr>
@@ -2662,8 +3789,19 @@
           <w:rFonts w:ascii="Courier New" w:eastAsia="Courier New" w:hAnsi="Courier New" w:cs="Courier New"/>
           <w:sz w:val="18"/>
         </w:rPr>
-        <w:t xml:space="preserve">   Declare Real todayBotttles</w:t>
-      </w:r>
+        <w:t xml:space="preserve">   Declare Real </w:t>
+      </w:r>
+      <w:proofErr w:type="spellStart"/>
+      <w:proofErr w:type="gramStart"/>
+      <w:r>
+        <w:rPr>
+          <w:rFonts w:ascii="Courier New" w:eastAsia="Courier New" w:hAnsi="Courier New" w:cs="Courier New"/>
+          <w:sz w:val="18"/>
+        </w:rPr>
+        <w:t>todayBotttles</w:t>
+      </w:r>
+      <w:proofErr w:type="spellEnd"/>
+      <w:proofErr w:type="gramEnd"/>
     </w:p>
     <w:p>
       <w:pPr>
@@ -2687,8 +3825,33 @@
           <w:sz w:val="18"/>
         </w:rPr>
         <w:tab/>
-        <w:t xml:space="preserve">   Delare String keepGoing</w:t>
-      </w:r>
+        <w:t xml:space="preserve">   </w:t>
+      </w:r>
+      <w:proofErr w:type="spellStart"/>
+      <w:r>
+        <w:rPr>
+          <w:rFonts w:ascii="Courier New" w:eastAsia="Courier New" w:hAnsi="Courier New" w:cs="Courier New"/>
+          <w:sz w:val="18"/>
+        </w:rPr>
+        <w:t>Delare</w:t>
+      </w:r>
+      <w:proofErr w:type="spellEnd"/>
+      <w:r>
+        <w:rPr>
+          <w:rFonts w:ascii="Courier New" w:eastAsia="Courier New" w:hAnsi="Courier New" w:cs="Courier New"/>
+          <w:sz w:val="18"/>
+        </w:rPr>
+        <w:t xml:space="preserve"> String </w:t>
+      </w:r>
+      <w:proofErr w:type="spellStart"/>
+      <w:r>
+        <w:rPr>
+          <w:rFonts w:ascii="Courier New" w:eastAsia="Courier New" w:hAnsi="Courier New" w:cs="Courier New"/>
+          <w:sz w:val="18"/>
+        </w:rPr>
+        <w:t>keepGoing</w:t>
+      </w:r>
+      <w:proofErr w:type="spellEnd"/>
     </w:p>
     <w:p>
       <w:pPr>
@@ -2737,12 +3900,21 @@
         </w:rPr>
         <w:t xml:space="preserve">   While </w:t>
       </w:r>
-      <w:r>
-        <w:rPr>
-          <w:rFonts w:ascii="Courier New" w:eastAsia="Courier New" w:hAnsi="Courier New" w:cs="Courier New"/>
-          <w:sz w:val="18"/>
-        </w:rPr>
-        <w:t>keepGoing = “yes”</w:t>
+      <w:proofErr w:type="spellStart"/>
+      <w:r>
+        <w:rPr>
+          <w:rFonts w:ascii="Courier New" w:eastAsia="Courier New" w:hAnsi="Courier New" w:cs="Courier New"/>
+          <w:sz w:val="18"/>
+        </w:rPr>
+        <w:t>keepGoing</w:t>
+      </w:r>
+      <w:proofErr w:type="spellEnd"/>
+      <w:r>
+        <w:rPr>
+          <w:rFonts w:ascii="Courier New" w:eastAsia="Courier New" w:hAnsi="Courier New" w:cs="Courier New"/>
+          <w:sz w:val="18"/>
+        </w:rPr>
+        <w:t xml:space="preserve"> = “y”</w:t>
       </w:r>
       <w:r>
         <w:rPr>
@@ -2750,6 +3922,13 @@
           <w:sz w:val="18"/>
         </w:rPr>
         <w:t xml:space="preserve"> </w:t>
+      </w:r>
+      <w:r>
+        <w:rPr>
+          <w:rFonts w:ascii="Courier New" w:eastAsia="Courier New" w:hAnsi="Courier New" w:cs="Courier New"/>
+          <w:sz w:val="18"/>
+        </w:rPr>
+        <w:t>Do</w:t>
       </w:r>
     </w:p>
     <w:p>
@@ -2803,19 +3982,55 @@
         </w:rPr>
         <w:t xml:space="preserve"> </w:t>
       </w:r>
-      <w:r>
-        <w:rPr>
-          <w:rFonts w:ascii="Courier New" w:eastAsia="Courier New" w:hAnsi="Courier New" w:cs="Courier New"/>
-          <w:sz w:val="18"/>
-        </w:rPr>
-        <w:t>getBottles(totalBottles</w:t>
-      </w:r>
-      <w:r>
-        <w:rPr>
-          <w:rFonts w:ascii="Courier New" w:eastAsia="Courier New" w:hAnsi="Courier New" w:cs="Courier New"/>
-          <w:sz w:val="18"/>
-        </w:rPr>
-        <w:t>, todayBottles, counter</w:t>
+      <w:proofErr w:type="spellStart"/>
+      <w:proofErr w:type="gramStart"/>
+      <w:r>
+        <w:rPr>
+          <w:rFonts w:ascii="Courier New" w:eastAsia="Courier New" w:hAnsi="Courier New" w:cs="Courier New"/>
+          <w:sz w:val="18"/>
+        </w:rPr>
+        <w:t>getBottles</w:t>
+      </w:r>
+      <w:proofErr w:type="spellEnd"/>
+      <w:r>
+        <w:rPr>
+          <w:rFonts w:ascii="Courier New" w:eastAsia="Courier New" w:hAnsi="Courier New" w:cs="Courier New"/>
+          <w:sz w:val="18"/>
+        </w:rPr>
+        <w:t>(</w:t>
+      </w:r>
+      <w:proofErr w:type="spellStart"/>
+      <w:proofErr w:type="gramEnd"/>
+      <w:r>
+        <w:rPr>
+          <w:rFonts w:ascii="Courier New" w:eastAsia="Courier New" w:hAnsi="Courier New" w:cs="Courier New"/>
+          <w:sz w:val="18"/>
+        </w:rPr>
+        <w:t>totalBottles</w:t>
+      </w:r>
+      <w:proofErr w:type="spellEnd"/>
+      <w:r>
+        <w:rPr>
+          <w:rFonts w:ascii="Courier New" w:eastAsia="Courier New" w:hAnsi="Courier New" w:cs="Courier New"/>
+          <w:sz w:val="18"/>
+        </w:rPr>
+        <w:t xml:space="preserve">, </w:t>
+      </w:r>
+      <w:proofErr w:type="spellStart"/>
+      <w:r>
+        <w:rPr>
+          <w:rFonts w:ascii="Courier New" w:eastAsia="Courier New" w:hAnsi="Courier New" w:cs="Courier New"/>
+          <w:sz w:val="18"/>
+        </w:rPr>
+        <w:t>todayBottles</w:t>
+      </w:r>
+      <w:proofErr w:type="spellEnd"/>
+      <w:r>
+        <w:rPr>
+          <w:rFonts w:ascii="Courier New" w:eastAsia="Courier New" w:hAnsi="Courier New" w:cs="Courier New"/>
+          <w:sz w:val="18"/>
+        </w:rPr>
+        <w:t>, counter</w:t>
       </w:r>
       <w:r>
         <w:rPr>
@@ -2847,7 +4062,57 @@
           <w:sz w:val="18"/>
         </w:rPr>
         <w:tab/>
-        <w:t xml:space="preserve">     Call calcPayout(totalPayout, totalBottles)</w:t>
+        <w:t xml:space="preserve">     Call </w:t>
+      </w:r>
+      <w:proofErr w:type="spellStart"/>
+      <w:proofErr w:type="gramStart"/>
+      <w:r>
+        <w:rPr>
+          <w:rFonts w:ascii="Courier New" w:eastAsia="Courier New" w:hAnsi="Courier New" w:cs="Courier New"/>
+          <w:sz w:val="18"/>
+        </w:rPr>
+        <w:t>calcPayout</w:t>
+      </w:r>
+      <w:proofErr w:type="spellEnd"/>
+      <w:r>
+        <w:rPr>
+          <w:rFonts w:ascii="Courier New" w:eastAsia="Courier New" w:hAnsi="Courier New" w:cs="Courier New"/>
+          <w:sz w:val="18"/>
+        </w:rPr>
+        <w:t>(</w:t>
+      </w:r>
+      <w:proofErr w:type="spellStart"/>
+      <w:proofErr w:type="gramEnd"/>
+      <w:r>
+        <w:rPr>
+          <w:rFonts w:ascii="Courier New" w:eastAsia="Courier New" w:hAnsi="Courier New" w:cs="Courier New"/>
+          <w:sz w:val="18"/>
+        </w:rPr>
+        <w:t>totalPayout</w:t>
+      </w:r>
+      <w:proofErr w:type="spellEnd"/>
+      <w:r>
+        <w:rPr>
+          <w:rFonts w:ascii="Courier New" w:eastAsia="Courier New" w:hAnsi="Courier New" w:cs="Courier New"/>
+          <w:sz w:val="18"/>
+        </w:rPr>
+        <w:t xml:space="preserve">, </w:t>
+      </w:r>
+      <w:proofErr w:type="spellStart"/>
+      <w:r>
+        <w:rPr>
+          <w:rFonts w:ascii="Courier New" w:eastAsia="Courier New" w:hAnsi="Courier New" w:cs="Courier New"/>
+          <w:sz w:val="18"/>
+        </w:rPr>
+        <w:t>totalBottles</w:t>
+      </w:r>
+      <w:proofErr w:type="spellEnd"/>
+      <w:r>
+        <w:rPr>
+          <w:rFonts w:ascii="Courier New" w:eastAsia="Courier New" w:hAnsi="Courier New" w:cs="Courier New"/>
+          <w:sz w:val="18"/>
+        </w:rPr>
+        <w:t>)</w:t>
       </w:r>
     </w:p>
     <w:p>
@@ -2868,7 +4133,57 @@
           <w:sz w:val="18"/>
         </w:rPr>
         <w:tab/>
-        <w:t xml:space="preserve">     Call printInfo(totalBottles, totalPayout)</w:t>
+        <w:t xml:space="preserve">     Call </w:t>
+      </w:r>
+      <w:proofErr w:type="spellStart"/>
+      <w:proofErr w:type="gramStart"/>
+      <w:r>
+        <w:rPr>
+          <w:rFonts w:ascii="Courier New" w:eastAsia="Courier New" w:hAnsi="Courier New" w:cs="Courier New"/>
+          <w:sz w:val="18"/>
+        </w:rPr>
+        <w:t>printInfo</w:t>
+      </w:r>
+      <w:proofErr w:type="spellEnd"/>
+      <w:r>
+        <w:rPr>
+          <w:rFonts w:ascii="Courier New" w:eastAsia="Courier New" w:hAnsi="Courier New" w:cs="Courier New"/>
+          <w:sz w:val="18"/>
+        </w:rPr>
+        <w:t>(</w:t>
+      </w:r>
+      <w:proofErr w:type="spellStart"/>
+      <w:proofErr w:type="gramEnd"/>
+      <w:r>
+        <w:rPr>
+          <w:rFonts w:ascii="Courier New" w:eastAsia="Courier New" w:hAnsi="Courier New" w:cs="Courier New"/>
+          <w:sz w:val="18"/>
+        </w:rPr>
+        <w:t>totalBottles</w:t>
+      </w:r>
+      <w:proofErr w:type="spellEnd"/>
+      <w:r>
+        <w:rPr>
+          <w:rFonts w:ascii="Courier New" w:eastAsia="Courier New" w:hAnsi="Courier New" w:cs="Courier New"/>
+          <w:sz w:val="18"/>
+        </w:rPr>
+        <w:t xml:space="preserve">, </w:t>
+      </w:r>
+      <w:proofErr w:type="spellStart"/>
+      <w:r>
+        <w:rPr>
+          <w:rFonts w:ascii="Courier New" w:eastAsia="Courier New" w:hAnsi="Courier New" w:cs="Courier New"/>
+          <w:sz w:val="18"/>
+        </w:rPr>
+        <w:t>totalPayout</w:t>
+      </w:r>
+      <w:proofErr w:type="spellEnd"/>
+      <w:r>
+        <w:rPr>
+          <w:rFonts w:ascii="Courier New" w:eastAsia="Courier New" w:hAnsi="Courier New" w:cs="Courier New"/>
+          <w:sz w:val="18"/>
+        </w:rPr>
+        <w:t>)</w:t>
       </w:r>
     </w:p>
     <w:p>
@@ -2910,13 +4225,31 @@
         </w:rPr>
         <w:t xml:space="preserve">      Input </w:t>
       </w:r>
-      <w:r>
-        <w:rPr>
-          <w:rFonts w:ascii="Courier New" w:eastAsia="Courier New" w:hAnsi="Courier New" w:cs="Courier New"/>
-          <w:sz w:val="18"/>
-        </w:rPr>
-        <w:t>keeyGoing</w:t>
-      </w:r>
+      <w:proofErr w:type="spellStart"/>
+      <w:proofErr w:type="gramStart"/>
+      <w:r>
+        <w:rPr>
+          <w:rFonts w:ascii="Courier New" w:eastAsia="Courier New" w:hAnsi="Courier New" w:cs="Courier New"/>
+          <w:sz w:val="18"/>
+        </w:rPr>
+        <w:t>kee</w:t>
+      </w:r>
+      <w:r>
+        <w:rPr>
+          <w:rFonts w:ascii="Courier New" w:eastAsia="Courier New" w:hAnsi="Courier New" w:cs="Courier New"/>
+          <w:sz w:val="18"/>
+        </w:rPr>
+        <w:t>k</w:t>
+      </w:r>
+      <w:r>
+        <w:rPr>
+          <w:rFonts w:ascii="Courier New" w:eastAsia="Courier New" w:hAnsi="Courier New" w:cs="Courier New"/>
+          <w:sz w:val="18"/>
+        </w:rPr>
+        <w:t>Going</w:t>
+      </w:r>
+      <w:proofErr w:type="spellEnd"/>
+      <w:proofErr w:type="gramEnd"/>
     </w:p>
     <w:p>
       <w:pPr>
@@ -2974,7 +4307,15 @@
         <w:ind w:right="6" w:hanging="360"/>
       </w:pPr>
       <w:r>
-        <w:t xml:space="preserve">The missing parameter list </w:t>
+        <w:t xml:space="preserve">The missing parameter </w:t>
+      </w:r>
+      <w:proofErr w:type="gramStart"/>
+      <w:r>
+        <w:t>list</w:t>
+      </w:r>
+      <w:proofErr w:type="gramEnd"/>
+      <w:r>
+        <w:t xml:space="preserve"> </w:t>
       </w:r>
     </w:p>
     <w:p>
@@ -3054,38 +4395,93 @@
           <w:rFonts w:ascii="Courier New" w:eastAsia="Courier New" w:hAnsi="Courier New" w:cs="Courier New"/>
           <w:sz w:val="22"/>
         </w:rPr>
-        <w:t xml:space="preserve">// getBottles module </w:t>
+        <w:t xml:space="preserve">// </w:t>
+      </w:r>
+      <w:proofErr w:type="spellStart"/>
+      <w:r>
+        <w:rPr>
+          <w:rFonts w:ascii="Courier New" w:eastAsia="Courier New" w:hAnsi="Courier New" w:cs="Courier New"/>
+          <w:sz w:val="22"/>
+        </w:rPr>
+        <w:t>getBottles</w:t>
+      </w:r>
+      <w:proofErr w:type="spellEnd"/>
+      <w:r>
+        <w:rPr>
+          <w:rFonts w:ascii="Courier New" w:eastAsia="Courier New" w:hAnsi="Courier New" w:cs="Courier New"/>
+          <w:sz w:val="22"/>
+        </w:rPr>
+        <w:t xml:space="preserve"> module </w:t>
       </w:r>
     </w:p>
     <w:p>
       <w:pPr>
         <w:spacing w:after="34"/>
         <w:ind w:left="715" w:right="35"/>
-        <w:rPr>
-          <w:rFonts w:ascii="Courier New" w:eastAsia="Courier New" w:hAnsi="Courier New" w:cs="Courier New"/>
-          <w:sz w:val="22"/>
-        </w:rPr>
-      </w:pPr>
-      <w:r>
-        <w:rPr>
-          <w:rFonts w:ascii="Courier New" w:eastAsia="Courier New" w:hAnsi="Courier New" w:cs="Courier New"/>
-          <w:sz w:val="22"/>
-        </w:rPr>
-        <w:t>Module getBottles(</w:t>
-      </w:r>
-      <w:r>
-        <w:rPr>
-          <w:rFonts w:ascii="Courier New" w:eastAsia="Courier New" w:hAnsi="Courier New" w:cs="Courier New"/>
-          <w:sz w:val="22"/>
-        </w:rPr>
-        <w:t>int totalBottles</w:t>
-      </w:r>
-      <w:r>
-        <w:rPr>
-          <w:rFonts w:ascii="Courier New" w:eastAsia="Courier New" w:hAnsi="Courier New" w:cs="Courier New"/>
-          <w:sz w:val="22"/>
-        </w:rPr>
-        <w:t>, int todayBottles, int counter</w:t>
+      </w:pPr>
+      <w:r>
+        <w:rPr>
+          <w:rFonts w:ascii="Courier New" w:eastAsia="Courier New" w:hAnsi="Courier New" w:cs="Courier New"/>
+          <w:sz w:val="22"/>
+        </w:rPr>
+        <w:t xml:space="preserve">Module </w:t>
+      </w:r>
+      <w:proofErr w:type="spellStart"/>
+      <w:proofErr w:type="gramStart"/>
+      <w:r>
+        <w:rPr>
+          <w:rFonts w:ascii="Courier New" w:eastAsia="Courier New" w:hAnsi="Courier New" w:cs="Courier New"/>
+          <w:sz w:val="22"/>
+        </w:rPr>
+        <w:t>getBottles</w:t>
+      </w:r>
+      <w:proofErr w:type="spellEnd"/>
+      <w:r>
+        <w:rPr>
+          <w:rFonts w:ascii="Courier New" w:eastAsia="Courier New" w:hAnsi="Courier New" w:cs="Courier New"/>
+          <w:sz w:val="22"/>
+        </w:rPr>
+        <w:t>(</w:t>
+      </w:r>
+      <w:proofErr w:type="gramEnd"/>
+      <w:r>
+        <w:rPr>
+          <w:rFonts w:ascii="Courier New" w:eastAsia="Courier New" w:hAnsi="Courier New" w:cs="Courier New"/>
+          <w:sz w:val="22"/>
+        </w:rPr>
+        <w:t xml:space="preserve">int </w:t>
+      </w:r>
+      <w:proofErr w:type="spellStart"/>
+      <w:r>
+        <w:rPr>
+          <w:rFonts w:ascii="Courier New" w:eastAsia="Courier New" w:hAnsi="Courier New" w:cs="Courier New"/>
+          <w:sz w:val="22"/>
+        </w:rPr>
+        <w:t>totalBottles</w:t>
+      </w:r>
+      <w:proofErr w:type="spellEnd"/>
+      <w:r>
+        <w:rPr>
+          <w:rFonts w:ascii="Courier New" w:eastAsia="Courier New" w:hAnsi="Courier New" w:cs="Courier New"/>
+          <w:sz w:val="22"/>
+        </w:rPr>
+        <w:t xml:space="preserve">, int </w:t>
+      </w:r>
+      <w:proofErr w:type="spellStart"/>
+      <w:r>
+        <w:rPr>
+          <w:rFonts w:ascii="Courier New" w:eastAsia="Courier New" w:hAnsi="Courier New" w:cs="Courier New"/>
+          <w:sz w:val="22"/>
+        </w:rPr>
+        <w:t>todayBottles</w:t>
+      </w:r>
+      <w:proofErr w:type="spellEnd"/>
+      <w:r>
+        <w:rPr>
+          <w:rFonts w:ascii="Courier New" w:eastAsia="Courier New" w:hAnsi="Courier New" w:cs="Courier New"/>
+          <w:sz w:val="22"/>
+        </w:rPr>
+        <w:t>, int counter</w:t>
       </w:r>
       <w:r>
         <w:rPr>
@@ -3093,34 +4489,6 @@
           <w:sz w:val="22"/>
         </w:rPr>
         <w:t>)</w:t>
-      </w:r>
-    </w:p>
-    <w:p>
-      <w:pPr>
-        <w:spacing w:after="34"/>
-        <w:ind w:left="715" w:right="35"/>
-      </w:pPr>
-      <w:r>
-        <w:rPr>
-          <w:rFonts w:ascii="Courier New" w:eastAsia="Courier New" w:hAnsi="Courier New" w:cs="Courier New"/>
-          <w:sz w:val="22"/>
-        </w:rPr>
-        <w:tab/>
-        <w:t xml:space="preserve">      </w:t>
-      </w:r>
-      <w:r>
-        <w:rPr>
-          <w:rFonts w:ascii="Courier New" w:eastAsia="Courier New" w:hAnsi="Courier New" w:cs="Courier New"/>
-          <w:sz w:val="22"/>
-        </w:rPr>
-        <w:t>c</w:t>
-      </w:r>
-      <w:r>
-        <w:rPr>
-          <w:rFonts w:ascii="Courier New" w:eastAsia="Courier New" w:hAnsi="Courier New" w:cs="Courier New"/>
-          <w:sz w:val="22"/>
-        </w:rPr>
-        <w:t>ounter = 1</w:t>
       </w:r>
     </w:p>
     <w:p>
@@ -3165,7 +4533,7 @@
           <w:rFonts w:ascii="Courier New" w:eastAsia="Courier New" w:hAnsi="Courier New" w:cs="Courier New"/>
           <w:sz w:val="22"/>
         </w:rPr>
-        <w:t>counter &gt;= 7</w:t>
+        <w:t>counter &gt; 7</w:t>
       </w:r>
     </w:p>
     <w:p>
@@ -3208,6 +4576,8 @@
         </w:rPr>
         <w:t xml:space="preserve">Input </w:t>
       </w:r>
+      <w:proofErr w:type="spellStart"/>
+      <w:proofErr w:type="gramStart"/>
       <w:r>
         <w:rPr>
           <w:rFonts w:ascii="Courier New" w:eastAsia="Courier New" w:hAnsi="Courier New" w:cs="Courier New"/>
@@ -3216,6 +4586,8 @@
         </w:rPr>
         <w:t>todayBottles</w:t>
       </w:r>
+      <w:proofErr w:type="spellEnd"/>
+      <w:proofErr w:type="gramEnd"/>
     </w:p>
     <w:p>
       <w:pPr>
@@ -3227,14 +4599,34 @@
           <w:sz w:val="22"/>
         </w:rPr>
       </w:pPr>
+      <w:proofErr w:type="spellStart"/>
       <w:r>
         <w:rPr>
           <w:rFonts w:ascii="Courier New" w:eastAsia="Courier New" w:hAnsi="Courier New" w:cs="Courier New"/>
           <w:bCs/>
           <w:sz w:val="22"/>
         </w:rPr>
-        <w:t>totalBottles += todayBottles</w:t>
-      </w:r>
+        <w:t>totalBottles</w:t>
+      </w:r>
+      <w:proofErr w:type="spellEnd"/>
+      <w:r>
+        <w:rPr>
+          <w:rFonts w:ascii="Courier New" w:eastAsia="Courier New" w:hAnsi="Courier New" w:cs="Courier New"/>
+          <w:bCs/>
+          <w:sz w:val="22"/>
+        </w:rPr>
+        <w:t xml:space="preserve"> += </w:t>
+      </w:r>
+      <w:proofErr w:type="spellStart"/>
+      <w:r>
+        <w:rPr>
+          <w:rFonts w:ascii="Courier New" w:eastAsia="Courier New" w:hAnsi="Courier New" w:cs="Courier New"/>
+          <w:bCs/>
+          <w:sz w:val="22"/>
+        </w:rPr>
+        <w:t>todayBottles</w:t>
+      </w:r>
+      <w:proofErr w:type="spellEnd"/>
       <w:r>
         <w:rPr>
           <w:rFonts w:ascii="Courier New" w:eastAsia="Courier New" w:hAnsi="Courier New" w:cs="Courier New"/>
@@ -3273,7 +4665,15 @@
           <w:bCs/>
           <w:sz w:val="22"/>
         </w:rPr>
-        <w:t>counter += 1</w:t>
+        <w:t>counter +</w:t>
+      </w:r>
+      <w:r>
+        <w:rPr>
+          <w:rFonts w:ascii="Courier New" w:eastAsia="Courier New" w:hAnsi="Courier New" w:cs="Courier New"/>
+          <w:bCs/>
+          <w:sz w:val="22"/>
+        </w:rPr>
+        <w:t>= 1</w:t>
       </w:r>
     </w:p>
     <w:p>
@@ -3311,7 +4711,7 @@
           <w:rFonts w:ascii="Courier New" w:eastAsia="Courier New" w:hAnsi="Courier New" w:cs="Courier New"/>
           <w:sz w:val="22"/>
         </w:rPr>
-        <w:t xml:space="preserve">End Module </w:t>
+        <w:t>End Module</w:t>
       </w:r>
     </w:p>
     <w:p>
@@ -3358,7 +4758,15 @@
         <w:ind w:right="6" w:hanging="360"/>
       </w:pPr>
       <w:r>
-        <w:t xml:space="preserve">The missing parameter list </w:t>
+        <w:t xml:space="preserve">The missing parameter </w:t>
+      </w:r>
+      <w:proofErr w:type="gramStart"/>
+      <w:r>
+        <w:t>list</w:t>
+      </w:r>
+      <w:proofErr w:type="gramEnd"/>
+      <w:r>
+        <w:t xml:space="preserve"> </w:t>
       </w:r>
     </w:p>
     <w:p>
@@ -3392,7 +4800,23 @@
           <w:rFonts w:ascii="Courier New" w:eastAsia="Courier New" w:hAnsi="Courier New" w:cs="Courier New"/>
           <w:sz w:val="22"/>
         </w:rPr>
-        <w:t xml:space="preserve">// calcPayout module </w:t>
+        <w:t xml:space="preserve">// </w:t>
+      </w:r>
+      <w:proofErr w:type="spellStart"/>
+      <w:r>
+        <w:rPr>
+          <w:rFonts w:ascii="Courier New" w:eastAsia="Courier New" w:hAnsi="Courier New" w:cs="Courier New"/>
+          <w:sz w:val="22"/>
+        </w:rPr>
+        <w:t>calcPayout</w:t>
+      </w:r>
+      <w:proofErr w:type="spellEnd"/>
+      <w:r>
+        <w:rPr>
+          <w:rFonts w:ascii="Courier New" w:eastAsia="Courier New" w:hAnsi="Courier New" w:cs="Courier New"/>
+          <w:sz w:val="22"/>
+        </w:rPr>
+        <w:t xml:space="preserve"> module </w:t>
       </w:r>
     </w:p>
     <w:p>
@@ -3409,22 +4833,58 @@
           <w:rFonts w:ascii="Courier New" w:eastAsia="Courier New" w:hAnsi="Courier New" w:cs="Courier New"/>
           <w:sz w:val="22"/>
         </w:rPr>
-        <w:t xml:space="preserve">   </w:t>
-      </w:r>
-      <w:r>
-        <w:rPr>
-          <w:rFonts w:ascii="Courier New" w:eastAsia="Courier New" w:hAnsi="Courier New" w:cs="Courier New"/>
-          <w:sz w:val="22"/>
-        </w:rPr>
-        <w:t>Module calcPayout(</w:t>
-      </w:r>
-      <w:r>
-        <w:rPr>
-          <w:rFonts w:ascii="Courier New" w:eastAsia="Courier New" w:hAnsi="Courier New" w:cs="Courier New"/>
-          <w:sz w:val="22"/>
-        </w:rPr>
-        <w:t>int totalPayout, int totalBottles</w:t>
-      </w:r>
+        <w:t xml:space="preserve">   Module </w:t>
+      </w:r>
+      <w:proofErr w:type="spellStart"/>
+      <w:proofErr w:type="gramStart"/>
+      <w:r>
+        <w:rPr>
+          <w:rFonts w:ascii="Courier New" w:eastAsia="Courier New" w:hAnsi="Courier New" w:cs="Courier New"/>
+          <w:sz w:val="22"/>
+        </w:rPr>
+        <w:t>calcPayout</w:t>
+      </w:r>
+      <w:proofErr w:type="spellEnd"/>
+      <w:r>
+        <w:rPr>
+          <w:rFonts w:ascii="Courier New" w:eastAsia="Courier New" w:hAnsi="Courier New" w:cs="Courier New"/>
+          <w:sz w:val="22"/>
+        </w:rPr>
+        <w:t>(</w:t>
+      </w:r>
+      <w:proofErr w:type="gramEnd"/>
+      <w:r>
+        <w:rPr>
+          <w:rFonts w:ascii="Courier New" w:eastAsia="Courier New" w:hAnsi="Courier New" w:cs="Courier New"/>
+          <w:sz w:val="22"/>
+        </w:rPr>
+        <w:t xml:space="preserve">int </w:t>
+      </w:r>
+      <w:proofErr w:type="spellStart"/>
+      <w:r>
+        <w:rPr>
+          <w:rFonts w:ascii="Courier New" w:eastAsia="Courier New" w:hAnsi="Courier New" w:cs="Courier New"/>
+          <w:sz w:val="22"/>
+        </w:rPr>
+        <w:t>totalPayout</w:t>
+      </w:r>
+      <w:proofErr w:type="spellEnd"/>
+      <w:r>
+        <w:rPr>
+          <w:rFonts w:ascii="Courier New" w:eastAsia="Courier New" w:hAnsi="Courier New" w:cs="Courier New"/>
+          <w:sz w:val="22"/>
+        </w:rPr>
+        <w:t xml:space="preserve">, int </w:t>
+      </w:r>
+      <w:proofErr w:type="spellStart"/>
+      <w:r>
+        <w:rPr>
+          <w:rFonts w:ascii="Courier New" w:eastAsia="Courier New" w:hAnsi="Courier New" w:cs="Courier New"/>
+          <w:sz w:val="22"/>
+        </w:rPr>
+        <w:t>totalBottles</w:t>
+      </w:r>
+      <w:proofErr w:type="spellEnd"/>
       <w:r>
         <w:rPr>
           <w:rFonts w:ascii="Courier New" w:eastAsia="Courier New" w:hAnsi="Courier New" w:cs="Courier New"/>
@@ -3446,12 +4906,21 @@
         <w:ind w:left="0" w:right="55" w:firstLine="705"/>
         <w:jc w:val="center"/>
       </w:pPr>
-      <w:r>
-        <w:rPr>
-          <w:rFonts w:ascii="Courier New" w:eastAsia="Courier New" w:hAnsi="Courier New" w:cs="Courier New"/>
-          <w:sz w:val="22"/>
-        </w:rPr>
-        <w:t xml:space="preserve">totalPayout = 0 // resets to 0 for multiple runs </w:t>
+      <w:proofErr w:type="spellStart"/>
+      <w:r>
+        <w:rPr>
+          <w:rFonts w:ascii="Courier New" w:eastAsia="Courier New" w:hAnsi="Courier New" w:cs="Courier New"/>
+          <w:sz w:val="22"/>
+        </w:rPr>
+        <w:t>totalPayout</w:t>
+      </w:r>
+      <w:proofErr w:type="spellEnd"/>
+      <w:r>
+        <w:rPr>
+          <w:rFonts w:ascii="Courier New" w:eastAsia="Courier New" w:hAnsi="Courier New" w:cs="Courier New"/>
+          <w:sz w:val="22"/>
+        </w:rPr>
+        <w:t xml:space="preserve"> = 0 // resets to 0 for multiple runs </w:t>
       </w:r>
     </w:p>
     <w:p>
@@ -3482,7 +4951,39 @@
           <w:rFonts w:ascii="Courier New" w:eastAsia="Courier New" w:hAnsi="Courier New" w:cs="Courier New"/>
           <w:sz w:val="22"/>
         </w:rPr>
-        <w:t xml:space="preserve">        totalPayout = totalBottles * .10</w:t>
+        <w:t xml:space="preserve">        </w:t>
+      </w:r>
+      <w:proofErr w:type="spellStart"/>
+      <w:r>
+        <w:rPr>
+          <w:rFonts w:ascii="Courier New" w:eastAsia="Courier New" w:hAnsi="Courier New" w:cs="Courier New"/>
+          <w:sz w:val="22"/>
+        </w:rPr>
+        <w:t>totalPayout</w:t>
+      </w:r>
+      <w:proofErr w:type="spellEnd"/>
+      <w:r>
+        <w:rPr>
+          <w:rFonts w:ascii="Courier New" w:eastAsia="Courier New" w:hAnsi="Courier New" w:cs="Courier New"/>
+          <w:sz w:val="22"/>
+        </w:rPr>
+        <w:t xml:space="preserve"> = </w:t>
+      </w:r>
+      <w:proofErr w:type="spellStart"/>
+      <w:r>
+        <w:rPr>
+          <w:rFonts w:ascii="Courier New" w:eastAsia="Courier New" w:hAnsi="Courier New" w:cs="Courier New"/>
+          <w:sz w:val="22"/>
+        </w:rPr>
+        <w:t>totalBottles</w:t>
+      </w:r>
+      <w:proofErr w:type="spellEnd"/>
+      <w:r>
+        <w:rPr>
+          <w:rFonts w:ascii="Courier New" w:eastAsia="Courier New" w:hAnsi="Courier New" w:cs="Courier New"/>
+          <w:sz w:val="22"/>
+        </w:rPr>
+        <w:t xml:space="preserve"> * .10</w:t>
       </w:r>
       <w:r>
         <w:rPr>
@@ -3541,7 +5042,15 @@
         <w:ind w:right="6" w:hanging="360"/>
       </w:pPr>
       <w:r>
-        <w:t xml:space="preserve">The missing parameter list </w:t>
+        <w:t xml:space="preserve">The missing parameter </w:t>
+      </w:r>
+      <w:proofErr w:type="gramStart"/>
+      <w:r>
+        <w:t>list</w:t>
+      </w:r>
+      <w:proofErr w:type="gramEnd"/>
+      <w:r>
+        <w:t xml:space="preserve"> </w:t>
       </w:r>
     </w:p>
     <w:p>
@@ -3553,7 +5062,15 @@
         <w:ind w:right="6" w:hanging="360"/>
       </w:pPr>
       <w:r>
-        <w:t xml:space="preserve">The missing display statement </w:t>
+        <w:t xml:space="preserve">The missing display </w:t>
+      </w:r>
+      <w:proofErr w:type="gramStart"/>
+      <w:r>
+        <w:t>statement</w:t>
+      </w:r>
+      <w:proofErr w:type="gramEnd"/>
+      <w:r>
+        <w:t xml:space="preserve"> </w:t>
       </w:r>
     </w:p>
     <w:p>
@@ -3565,7 +5082,15 @@
         <w:ind w:right="6" w:hanging="360"/>
       </w:pPr>
       <w:r>
-        <w:t xml:space="preserve">The missing display statement </w:t>
+        <w:t xml:space="preserve">The missing display </w:t>
+      </w:r>
+      <w:proofErr w:type="gramStart"/>
+      <w:r>
+        <w:t>statement</w:t>
+      </w:r>
+      <w:proofErr w:type="gramEnd"/>
+      <w:r>
+        <w:t xml:space="preserve"> </w:t>
       </w:r>
     </w:p>
     <w:p>
@@ -3587,7 +5112,23 @@
           <w:rFonts w:ascii="Courier New" w:eastAsia="Courier New" w:hAnsi="Courier New" w:cs="Courier New"/>
           <w:sz w:val="22"/>
         </w:rPr>
-        <w:t xml:space="preserve">//printInfo module </w:t>
+        <w:t>//</w:t>
+      </w:r>
+      <w:proofErr w:type="spellStart"/>
+      <w:r>
+        <w:rPr>
+          <w:rFonts w:ascii="Courier New" w:eastAsia="Courier New" w:hAnsi="Courier New" w:cs="Courier New"/>
+          <w:sz w:val="22"/>
+        </w:rPr>
+        <w:t>printInfo</w:t>
+      </w:r>
+      <w:proofErr w:type="spellEnd"/>
+      <w:r>
+        <w:rPr>
+          <w:rFonts w:ascii="Courier New" w:eastAsia="Courier New" w:hAnsi="Courier New" w:cs="Courier New"/>
+          <w:sz w:val="22"/>
+        </w:rPr>
+        <w:t xml:space="preserve"> module </w:t>
       </w:r>
     </w:p>
     <w:p>
@@ -3600,14 +5141,64 @@
           <w:rFonts w:ascii="Courier New" w:eastAsia="Courier New" w:hAnsi="Courier New" w:cs="Courier New"/>
           <w:sz w:val="22"/>
         </w:rPr>
-        <w:t>Module printInfo(</w:t>
-      </w:r>
-      <w:r>
-        <w:rPr>
-          <w:rFonts w:ascii="Courier New" w:eastAsia="Courier New" w:hAnsi="Courier New" w:cs="Courier New"/>
-          <w:sz w:val="22"/>
-        </w:rPr>
-        <w:t>int totalBottles, int totalPayout)</w:t>
+        <w:t xml:space="preserve">Module </w:t>
+      </w:r>
+      <w:proofErr w:type="spellStart"/>
+      <w:proofErr w:type="gramStart"/>
+      <w:r>
+        <w:rPr>
+          <w:rFonts w:ascii="Courier New" w:eastAsia="Courier New" w:hAnsi="Courier New" w:cs="Courier New"/>
+          <w:sz w:val="22"/>
+        </w:rPr>
+        <w:t>printInfo</w:t>
+      </w:r>
+      <w:proofErr w:type="spellEnd"/>
+      <w:r>
+        <w:rPr>
+          <w:rFonts w:ascii="Courier New" w:eastAsia="Courier New" w:hAnsi="Courier New" w:cs="Courier New"/>
+          <w:sz w:val="22"/>
+        </w:rPr>
+        <w:t>(</w:t>
+      </w:r>
+      <w:proofErr w:type="gramEnd"/>
+      <w:r>
+        <w:rPr>
+          <w:rFonts w:ascii="Courier New" w:eastAsia="Courier New" w:hAnsi="Courier New" w:cs="Courier New"/>
+          <w:sz w:val="22"/>
+        </w:rPr>
+        <w:t xml:space="preserve">int </w:t>
+      </w:r>
+      <w:proofErr w:type="spellStart"/>
+      <w:r>
+        <w:rPr>
+          <w:rFonts w:ascii="Courier New" w:eastAsia="Courier New" w:hAnsi="Courier New" w:cs="Courier New"/>
+          <w:sz w:val="22"/>
+        </w:rPr>
+        <w:t>totalBottles</w:t>
+      </w:r>
+      <w:proofErr w:type="spellEnd"/>
+      <w:r>
+        <w:rPr>
+          <w:rFonts w:ascii="Courier New" w:eastAsia="Courier New" w:hAnsi="Courier New" w:cs="Courier New"/>
+          <w:sz w:val="22"/>
+        </w:rPr>
+        <w:t xml:space="preserve">, int </w:t>
+      </w:r>
+      <w:proofErr w:type="spellStart"/>
+      <w:r>
+        <w:rPr>
+          <w:rFonts w:ascii="Courier New" w:eastAsia="Courier New" w:hAnsi="Courier New" w:cs="Courier New"/>
+          <w:sz w:val="22"/>
+        </w:rPr>
+        <w:t>totalPayout</w:t>
+      </w:r>
+      <w:proofErr w:type="spellEnd"/>
+      <w:r>
+        <w:rPr>
+          <w:rFonts w:ascii="Courier New" w:eastAsia="Courier New" w:hAnsi="Courier New" w:cs="Courier New"/>
+          <w:sz w:val="22"/>
+        </w:rPr>
+        <w:t>)</w:t>
       </w:r>
     </w:p>
     <w:p>
@@ -3635,8 +5226,20 @@
           <w:bCs/>
           <w:sz w:val="22"/>
         </w:rPr>
-        <w:t>Display “Total Bottles: “, totalBotttles</w:t>
-      </w:r>
+        <w:t xml:space="preserve">Display “Total Bottles: “, </w:t>
+      </w:r>
+      <w:proofErr w:type="spellStart"/>
+      <w:proofErr w:type="gramStart"/>
+      <w:r>
+        <w:rPr>
+          <w:rFonts w:ascii="Courier New" w:eastAsia="Courier New" w:hAnsi="Courier New" w:cs="Courier New"/>
+          <w:bCs/>
+          <w:sz w:val="22"/>
+        </w:rPr>
+        <w:t>totalBotttles</w:t>
+      </w:r>
+      <w:proofErr w:type="spellEnd"/>
+      <w:proofErr w:type="gramEnd"/>
     </w:p>
     <w:p>
       <w:pPr>
@@ -3653,8 +5256,20 @@
           <w:sz w:val="22"/>
         </w:rPr>
         <w:tab/>
-        <w:t xml:space="preserve">     Display "Total Payout: “, totalPayyout</w:t>
-      </w:r>
+        <w:t xml:space="preserve">     Display "Total Payout: “, </w:t>
+      </w:r>
+      <w:proofErr w:type="spellStart"/>
+      <w:proofErr w:type="gramStart"/>
+      <w:r>
+        <w:rPr>
+          <w:rFonts w:ascii="Courier New" w:eastAsia="Courier New" w:hAnsi="Courier New" w:cs="Courier New"/>
+          <w:bCs/>
+          <w:sz w:val="22"/>
+        </w:rPr>
+        <w:t>totalPayyout</w:t>
+      </w:r>
+      <w:proofErr w:type="spellEnd"/>
+      <w:proofErr w:type="gramEnd"/>
     </w:p>
     <w:p>
       <w:pPr>
@@ -9378,7 +10993,23 @@
         <w:t>.rap</w:t>
       </w:r>
       <w:r>
-        <w:t xml:space="preserve"> file extension will be added automatically.  Start by adding a Comment box that declares your variables.  The only variable from Lab 5.2 that is different is the keepGoing variable.  Name this endProgram instead.   </w:t>
+        <w:t xml:space="preserve"> file extension will be added automatically.  Start by adding a Comment box that declares your variables.  The only variable from Lab 5.2 that is different is the </w:t>
+      </w:r>
+      <w:proofErr w:type="spellStart"/>
+      <w:r>
+        <w:t>keepGoing</w:t>
+      </w:r>
+      <w:proofErr w:type="spellEnd"/>
+      <w:r>
+        <w:t xml:space="preserve"> variable.  Name this </w:t>
+      </w:r>
+      <w:proofErr w:type="spellStart"/>
+      <w:r>
+        <w:t>endProgram</w:t>
+      </w:r>
+      <w:proofErr w:type="spellEnd"/>
+      <w:r>
+        <w:t xml:space="preserve"> instead.   </w:t>
       </w:r>
     </w:p>
     <w:p>
@@ -9447,7 +11078,15 @@
         <w:t xml:space="preserve">Step 4:  </w:t>
       </w:r>
       <w:r>
-        <w:t xml:space="preserve">Double click the Input symbol and ask the question "Do you want to end the program? Enter yes or no:".  Store the answer in the endProgram variable.   </w:t>
+        <w:t xml:space="preserve">Double click the Input symbol and ask the question "Do you want to end the program? Enter yes or no:".  Store the answer in the </w:t>
+      </w:r>
+      <w:proofErr w:type="spellStart"/>
+      <w:r>
+        <w:t>endProgram</w:t>
+      </w:r>
+      <w:proofErr w:type="spellEnd"/>
+      <w:r>
+        <w:t xml:space="preserve"> variable.   </w:t>
       </w:r>
     </w:p>
     <w:p>
@@ -9470,7 +11109,15 @@
         <w:t xml:space="preserve">Step 5:  </w:t>
       </w:r>
       <w:r>
-        <w:t xml:space="preserve">Double click the Diamond symbol, and type endProgram = "yes" as the condition.  </w:t>
+        <w:t xml:space="preserve">Double click the Diamond symbol, and type </w:t>
+      </w:r>
+      <w:proofErr w:type="spellStart"/>
+      <w:r>
+        <w:t>endProgram</w:t>
+      </w:r>
+      <w:proofErr w:type="spellEnd"/>
+      <w:r>
+        <w:t xml:space="preserve"> = "yes" as the condition.  </w:t>
       </w:r>
     </w:p>
     <w:p>
@@ -9478,7 +11125,23 @@
         <w:ind w:left="-5" w:right="6"/>
       </w:pPr>
       <w:r>
-        <w:t xml:space="preserve">When the program executes, the user must type "yes" exactly, in order for the program to end.  Now, main should look as the following: </w:t>
+        <w:t xml:space="preserve">When the program executes, the user must type "yes" exactly, </w:t>
+      </w:r>
+      <w:proofErr w:type="gramStart"/>
+      <w:r>
+        <w:t>in order for</w:t>
+      </w:r>
+      <w:proofErr w:type="gramEnd"/>
+      <w:r>
+        <w:t xml:space="preserve"> the program to end.  Now, main should look </w:t>
+      </w:r>
+      <w:proofErr w:type="gramStart"/>
+      <w:r>
+        <w:t>as</w:t>
+      </w:r>
+      <w:proofErr w:type="gramEnd"/>
+      <w:r>
+        <w:t xml:space="preserve"> the following: </w:t>
       </w:r>
     </w:p>
     <w:p>
@@ -9555,7 +11218,15 @@
         <w:t xml:space="preserve">Step 6:  </w:t>
       </w:r>
       <w:r>
-        <w:t xml:space="preserve">The next step in your flowchart should be to call your methods.  Add your modules under the Loop oval.  Be sure to click yes to add new tabs for each module.  Now, main should look as the following:  </w:t>
+        <w:t xml:space="preserve">The next step in your flowchart should be to call your methods.  Add your modules under the Loop oval.  Be sure to click yes to add new tabs for each module.  Now, main should look </w:t>
+      </w:r>
+      <w:proofErr w:type="gramStart"/>
+      <w:r>
+        <w:t>as</w:t>
+      </w:r>
+      <w:proofErr w:type="gramEnd"/>
+      <w:r>
+        <w:t xml:space="preserve"> the following:  </w:t>
       </w:r>
       <w:r>
         <w:rPr>
@@ -9630,7 +11301,15 @@
         <w:t xml:space="preserve">Step 7:  </w:t>
       </w:r>
       <w:r>
-        <w:t xml:space="preserve">Click on the getBottles tab.  Add a Loop symbol between the Start and End symbols.  Double click the Diamond symbol and enter the condition as counter &gt;7. </w:t>
+        <w:t xml:space="preserve">Click on the </w:t>
+      </w:r>
+      <w:proofErr w:type="spellStart"/>
+      <w:r>
+        <w:t>getBottles</w:t>
+      </w:r>
+      <w:proofErr w:type="spellEnd"/>
+      <w:r>
+        <w:t xml:space="preserve"> tab.  Add a Loop symbol between the Start and End symbols.  Double click the Diamond symbol and enter the condition as counter &gt;7. </w:t>
       </w:r>
     </w:p>
     <w:p>
@@ -9653,7 +11332,15 @@
         <w:t xml:space="preserve">Step 8:  </w:t>
       </w:r>
       <w:r>
-        <w:t xml:space="preserve">Add an Input symbol and add the code "Enter the number of bottles returned for today:".  Store the value in the todayBottles variable. </w:t>
+        <w:t xml:space="preserve">Add an Input symbol and add the code "Enter the number of bottles returned for today:".  Store the value in the </w:t>
+      </w:r>
+      <w:proofErr w:type="spellStart"/>
+      <w:r>
+        <w:t>todayBottles</w:t>
+      </w:r>
+      <w:proofErr w:type="spellEnd"/>
+      <w:r>
+        <w:t xml:space="preserve"> variable. </w:t>
       </w:r>
     </w:p>
     <w:p>
@@ -9676,7 +11363,31 @@
         <w:t xml:space="preserve">Step 9:  </w:t>
       </w:r>
       <w:r>
-        <w:t xml:space="preserve">Add an Assignment symbol next and set totalBottles to totalBottles + todayBottles.   </w:t>
+        <w:t xml:space="preserve">Add an Assignment symbol next and set </w:t>
+      </w:r>
+      <w:proofErr w:type="spellStart"/>
+      <w:r>
+        <w:t>totalBottles</w:t>
+      </w:r>
+      <w:proofErr w:type="spellEnd"/>
+      <w:r>
+        <w:t xml:space="preserve"> to </w:t>
+      </w:r>
+      <w:proofErr w:type="spellStart"/>
+      <w:r>
+        <w:t>totalBottles</w:t>
+      </w:r>
+      <w:proofErr w:type="spellEnd"/>
+      <w:r>
+        <w:t xml:space="preserve"> + </w:t>
+      </w:r>
+      <w:proofErr w:type="spellStart"/>
+      <w:r>
+        <w:t>todayBottles</w:t>
+      </w:r>
+      <w:proofErr w:type="spellEnd"/>
+      <w:r>
+        <w:t xml:space="preserve">.   </w:t>
       </w:r>
     </w:p>
     <w:p>
@@ -9722,7 +11433,23 @@
         <w:t xml:space="preserve">Step 11:  </w:t>
       </w:r>
       <w:r>
-        <w:t xml:space="preserve">Save your program and try running it.  You'll notice an error occur when the loop starts processing in the getBottles module.  This is because totalBottles does not have a starting value.  </w:t>
+        <w:t xml:space="preserve">Save your program and try running it.  You'll notice an error occur when the loop starts processing in the </w:t>
+      </w:r>
+      <w:proofErr w:type="spellStart"/>
+      <w:r>
+        <w:t>getBottles</w:t>
+      </w:r>
+      <w:proofErr w:type="spellEnd"/>
+      <w:r>
+        <w:t xml:space="preserve"> module.  This is because </w:t>
+      </w:r>
+      <w:proofErr w:type="spellStart"/>
+      <w:r>
+        <w:t>totalBottles</w:t>
+      </w:r>
+      <w:proofErr w:type="spellEnd"/>
+      <w:r>
+        <w:t xml:space="preserve"> does not have a starting value.  </w:t>
       </w:r>
     </w:p>
     <w:p>
@@ -9794,7 +11521,39 @@
         <w:t xml:space="preserve">Step 12:  </w:t>
       </w:r>
       <w:r>
-        <w:t xml:space="preserve">To fix the error, to set the counter to 1, and to reset the todayBottles back to 0 for multiple repetitions, add three Assignment symbols above the Loop symbol.  In one symbol, set counter to 1.  In the other, set totalBottles to 0.  In the other, set todayBottles to 0.  Your getBottles module should look as follows: </w:t>
+        <w:t xml:space="preserve">To fix the error, to set the counter to 1, and to reset the </w:t>
+      </w:r>
+      <w:proofErr w:type="spellStart"/>
+      <w:r>
+        <w:t>todayBottles</w:t>
+      </w:r>
+      <w:proofErr w:type="spellEnd"/>
+      <w:r>
+        <w:t xml:space="preserve"> back to 0 for multiple repetitions, add three Assignment symbols above the Loop symbol.  In one symbol, set counter to 1.  In the other, set </w:t>
+      </w:r>
+      <w:proofErr w:type="spellStart"/>
+      <w:r>
+        <w:t>totalBottles</w:t>
+      </w:r>
+      <w:proofErr w:type="spellEnd"/>
+      <w:r>
+        <w:t xml:space="preserve"> to 0.  In the other, set </w:t>
+      </w:r>
+      <w:proofErr w:type="spellStart"/>
+      <w:r>
+        <w:t>todayBottles</w:t>
+      </w:r>
+      <w:proofErr w:type="spellEnd"/>
+      <w:r>
+        <w:t xml:space="preserve"> to 0.  Your </w:t>
+      </w:r>
+      <w:proofErr w:type="spellStart"/>
+      <w:r>
+        <w:t>getBottles</w:t>
+      </w:r>
+      <w:proofErr w:type="spellEnd"/>
+      <w:r>
+        <w:t xml:space="preserve"> module should look as follows: </w:t>
       </w:r>
     </w:p>
     <w:p>
@@ -9863,7 +11622,31 @@
         <w:t xml:space="preserve">Step 13:  </w:t>
       </w:r>
       <w:r>
-        <w:t xml:space="preserve">Click the calcPayout module and add an Assignment symbol.  Set totalPayout to totalBottles times .10. </w:t>
+        <w:t xml:space="preserve">Click the </w:t>
+      </w:r>
+      <w:proofErr w:type="spellStart"/>
+      <w:r>
+        <w:t>calcPayout</w:t>
+      </w:r>
+      <w:proofErr w:type="spellEnd"/>
+      <w:r>
+        <w:t xml:space="preserve"> module and add an Assignment symbol.  Set </w:t>
+      </w:r>
+      <w:proofErr w:type="spellStart"/>
+      <w:r>
+        <w:t>totalPayout</w:t>
+      </w:r>
+      <w:proofErr w:type="spellEnd"/>
+      <w:r>
+        <w:t xml:space="preserve"> to </w:t>
+      </w:r>
+      <w:proofErr w:type="spellStart"/>
+      <w:r>
+        <w:t>totalBottles</w:t>
+      </w:r>
+      <w:proofErr w:type="spellEnd"/>
+      <w:r>
+        <w:t xml:space="preserve"> times .10. </w:t>
       </w:r>
     </w:p>
     <w:p>
@@ -9886,7 +11669,15 @@
         <w:t xml:space="preserve">Step 14:  </w:t>
       </w:r>
       <w:r>
-        <w:t xml:space="preserve">Click the printInfo module and add two Output symbols that print the total bottles returned and the total amount paid out. </w:t>
+        <w:t xml:space="preserve">Click the </w:t>
+      </w:r>
+      <w:proofErr w:type="spellStart"/>
+      <w:r>
+        <w:t>printInfo</w:t>
+      </w:r>
+      <w:proofErr w:type="spellEnd"/>
+      <w:r>
+        <w:t xml:space="preserve"> module and add two Output symbols that print the total bottles returned and the total amount paid out. </w:t>
       </w:r>
     </w:p>
     <w:p>
@@ -10233,7 +12024,7 @@
 </file>
 
 <file path=word/endnotes.xml><?xml version="1.0" encoding="utf-8"?>
-<w:endnotes xmlns:wpc="http://schemas.microsoft.com/office/word/2010/wordprocessingCanvas" xmlns:cx="http://schemas.microsoft.com/office/drawing/2014/chartex" xmlns:cx1="http://schemas.microsoft.com/office/drawing/2015/9/8/chartex" xmlns:cx2="http://schemas.microsoft.com/office/drawing/2015/10/21/chartex" xmlns:cx3="http://schemas.microsoft.com/office/drawing/2016/5/9/chartex" xmlns:cx4="http://schemas.microsoft.com/office/drawing/2016/5/10/chartex" xmlns:cx5="http://schemas.microsoft.com/office/drawing/2016/5/11/chartex" xmlns:cx6="http://schemas.microsoft.com/office/drawing/2016/5/12/chartex" xmlns:cx7="http://schemas.microsoft.com/office/drawing/2016/5/13/chartex" xmlns:cx8="http://schemas.microsoft.com/office/drawing/2016/5/14/chartex" xmlns:mc="http://schemas.openxmlformats.org/markup-compatibility/2006" xmlns:aink="http://schemas.microsoft.com/office/drawing/2016/ink" xmlns:am3d="http://schemas.microsoft.com/office/drawing/2017/model3d" xmlns:o="urn:schemas-microsoft-com:office:office" xmlns:oel="http://schemas.microsoft.com/office/2019/extlst" xmlns:r="http://schemas.openxmlformats.org/officeDocument/2006/relationships" xmlns:m="http://schemas.openxmlformats.org/officeDocument/2006/math" xmlns:v="urn:schemas-microsoft-com:vml" xmlns:wp14="http://schemas.microsoft.com/office/word/2010/wordprocessingDrawing" xmlns:wp="http://schemas.openxmlformats.org/drawingml/2006/wordprocessingDrawing" xmlns:w10="urn:schemas-microsoft-com:office:word" xmlns:w="http://schemas.openxmlformats.org/wordprocessingml/2006/main" xmlns:w14="http://schemas.microsoft.com/office/word/2010/wordml" xmlns:w15="http://schemas.microsoft.com/office/word/2012/wordml" xmlns:w16cex="http://schemas.microsoft.com/office/word/2018/wordml/cex" xmlns:w16cid="http://schemas.microsoft.com/office/word/2016/wordml/cid" xmlns:w16="http://schemas.microsoft.com/office/word/2018/wordml" xmlns:w16sdtdh="http://schemas.microsoft.com/office/word/2020/wordml/sdtdatahash" xmlns:w16se="http://schemas.microsoft.com/office/word/2015/wordml/symex" xmlns:wpg="http://schemas.microsoft.com/office/word/2010/wordprocessingGroup" xmlns:wpi="http://schemas.microsoft.com/office/word/2010/wordprocessingInk" xmlns:wne="http://schemas.microsoft.com/office/word/2006/wordml" xmlns:wps="http://schemas.microsoft.com/office/word/2010/wordprocessingShape" mc:Ignorable="w14 w15 w16se w16cid w16 w16cex w16sdtdh wp14">
+<w:endnotes xmlns:wpc="http://schemas.microsoft.com/office/word/2010/wordprocessingCanvas" xmlns:cx="http://schemas.microsoft.com/office/drawing/2014/chartex" xmlns:cx1="http://schemas.microsoft.com/office/drawing/2015/9/8/chartex" xmlns:cx2="http://schemas.microsoft.com/office/drawing/2015/10/21/chartex" xmlns:cx3="http://schemas.microsoft.com/office/drawing/2016/5/9/chartex" xmlns:cx4="http://schemas.microsoft.com/office/drawing/2016/5/10/chartex" xmlns:cx5="http://schemas.microsoft.com/office/drawing/2016/5/11/chartex" xmlns:cx6="http://schemas.microsoft.com/office/drawing/2016/5/12/chartex" xmlns:cx7="http://schemas.microsoft.com/office/drawing/2016/5/13/chartex" xmlns:cx8="http://schemas.microsoft.com/office/drawing/2016/5/14/chartex" xmlns:mc="http://schemas.openxmlformats.org/markup-compatibility/2006" xmlns:aink="http://schemas.microsoft.com/office/drawing/2016/ink" xmlns:am3d="http://schemas.microsoft.com/office/drawing/2017/model3d" xmlns:o="urn:schemas-microsoft-com:office:office" xmlns:oel="http://schemas.microsoft.com/office/2019/extlst" xmlns:r="http://schemas.openxmlformats.org/officeDocument/2006/relationships" xmlns:m="http://schemas.openxmlformats.org/officeDocument/2006/math" xmlns:v="urn:schemas-microsoft-com:vml" xmlns:wp14="http://schemas.microsoft.com/office/word/2010/wordprocessingDrawing" xmlns:wp="http://schemas.openxmlformats.org/drawingml/2006/wordprocessingDrawing" xmlns:w10="urn:schemas-microsoft-com:office:word" xmlns:w="http://schemas.openxmlformats.org/wordprocessingml/2006/main" xmlns:w14="http://schemas.microsoft.com/office/word/2010/wordml" xmlns:w15="http://schemas.microsoft.com/office/word/2012/wordml" xmlns:w16cex="http://schemas.microsoft.com/office/word/2018/wordml/cex" xmlns:w16cid="http://schemas.microsoft.com/office/word/2016/wordml/cid" xmlns:w16="http://schemas.microsoft.com/office/word/2018/wordml" xmlns:w16du="http://schemas.microsoft.com/office/word/2023/wordml/word16du" xmlns:w16sdtdh="http://schemas.microsoft.com/office/word/2020/wordml/sdtdatahash" xmlns:w16se="http://schemas.microsoft.com/office/word/2015/wordml/symex" xmlns:wpg="http://schemas.microsoft.com/office/word/2010/wordprocessingGroup" xmlns:wpi="http://schemas.microsoft.com/office/word/2010/wordprocessingInk" xmlns:wne="http://schemas.microsoft.com/office/word/2006/wordml" xmlns:wps="http://schemas.microsoft.com/office/word/2010/wordprocessingShape" mc:Ignorable="w14 w15 w16se w16cid w16 w16cex w16sdtdh w16du wp14">
   <w:endnote w:type="separator" w:id="-1">
     <w:p>
       <w:pPr>
@@ -10258,7 +12049,7 @@
 </file>
 
 <file path=word/footer1.xml><?xml version="1.0" encoding="utf-8"?>
-<w:ftr xmlns:wpc="http://schemas.microsoft.com/office/word/2010/wordprocessingCanvas" xmlns:cx="http://schemas.microsoft.com/office/drawing/2014/chartex" xmlns:cx1="http://schemas.microsoft.com/office/drawing/2015/9/8/chartex" xmlns:cx2="http://schemas.microsoft.com/office/drawing/2015/10/21/chartex" xmlns:cx3="http://schemas.microsoft.com/office/drawing/2016/5/9/chartex" xmlns:cx4="http://schemas.microsoft.com/office/drawing/2016/5/10/chartex" xmlns:cx5="http://schemas.microsoft.com/office/drawing/2016/5/11/chartex" xmlns:cx6="http://schemas.microsoft.com/office/drawing/2016/5/12/chartex" xmlns:cx7="http://schemas.microsoft.com/office/drawing/2016/5/13/chartex" xmlns:cx8="http://schemas.microsoft.com/office/drawing/2016/5/14/chartex" xmlns:mc="http://schemas.openxmlformats.org/markup-compatibility/2006" xmlns:aink="http://schemas.microsoft.com/office/drawing/2016/ink" xmlns:am3d="http://schemas.microsoft.com/office/drawing/2017/model3d" xmlns:o="urn:schemas-microsoft-com:office:office" xmlns:oel="http://schemas.microsoft.com/office/2019/extlst" xmlns:r="http://schemas.openxmlformats.org/officeDocument/2006/relationships" xmlns:m="http://schemas.openxmlformats.org/officeDocument/2006/math" xmlns:v="urn:schemas-microsoft-com:vml" xmlns:wp14="http://schemas.microsoft.com/office/word/2010/wordprocessingDrawing" xmlns:wp="http://schemas.openxmlformats.org/drawingml/2006/wordprocessingDrawing" xmlns:w10="urn:schemas-microsoft-com:office:word" xmlns:w="http://schemas.openxmlformats.org/wordprocessingml/2006/main" xmlns:w14="http://schemas.microsoft.com/office/word/2010/wordml" xmlns:w15="http://schemas.microsoft.com/office/word/2012/wordml" xmlns:w16cex="http://schemas.microsoft.com/office/word/2018/wordml/cex" xmlns:w16cid="http://schemas.microsoft.com/office/word/2016/wordml/cid" xmlns:w16="http://schemas.microsoft.com/office/word/2018/wordml" xmlns:w16sdtdh="http://schemas.microsoft.com/office/word/2020/wordml/sdtdatahash" xmlns:w16se="http://schemas.microsoft.com/office/word/2015/wordml/symex" xmlns:wpg="http://schemas.microsoft.com/office/word/2010/wordprocessingGroup" xmlns:wpi="http://schemas.microsoft.com/office/word/2010/wordprocessingInk" xmlns:wne="http://schemas.microsoft.com/office/word/2006/wordml" xmlns:wps="http://schemas.microsoft.com/office/word/2010/wordprocessingShape" mc:Ignorable="w14 w15 w16se w16cid w16 w16cex w16sdtdh wp14">
+<w:ftr xmlns:wpc="http://schemas.microsoft.com/office/word/2010/wordprocessingCanvas" xmlns:cx="http://schemas.microsoft.com/office/drawing/2014/chartex" xmlns:cx1="http://schemas.microsoft.com/office/drawing/2015/9/8/chartex" xmlns:cx2="http://schemas.microsoft.com/office/drawing/2015/10/21/chartex" xmlns:cx3="http://schemas.microsoft.com/office/drawing/2016/5/9/chartex" xmlns:cx4="http://schemas.microsoft.com/office/drawing/2016/5/10/chartex" xmlns:cx5="http://schemas.microsoft.com/office/drawing/2016/5/11/chartex" xmlns:cx6="http://schemas.microsoft.com/office/drawing/2016/5/12/chartex" xmlns:cx7="http://schemas.microsoft.com/office/drawing/2016/5/13/chartex" xmlns:cx8="http://schemas.microsoft.com/office/drawing/2016/5/14/chartex" xmlns:mc="http://schemas.openxmlformats.org/markup-compatibility/2006" xmlns:aink="http://schemas.microsoft.com/office/drawing/2016/ink" xmlns:am3d="http://schemas.microsoft.com/office/drawing/2017/model3d" xmlns:o="urn:schemas-microsoft-com:office:office" xmlns:oel="http://schemas.microsoft.com/office/2019/extlst" xmlns:r="http://schemas.openxmlformats.org/officeDocument/2006/relationships" xmlns:m="http://schemas.openxmlformats.org/officeDocument/2006/math" xmlns:v="urn:schemas-microsoft-com:vml" xmlns:wp14="http://schemas.microsoft.com/office/word/2010/wordprocessingDrawing" xmlns:wp="http://schemas.openxmlformats.org/drawingml/2006/wordprocessingDrawing" xmlns:w10="urn:schemas-microsoft-com:office:word" xmlns:w="http://schemas.openxmlformats.org/wordprocessingml/2006/main" xmlns:w14="http://schemas.microsoft.com/office/word/2010/wordml" xmlns:w15="http://schemas.microsoft.com/office/word/2012/wordml" xmlns:w16cex="http://schemas.microsoft.com/office/word/2018/wordml/cex" xmlns:w16cid="http://schemas.microsoft.com/office/word/2016/wordml/cid" xmlns:w16="http://schemas.microsoft.com/office/word/2018/wordml" xmlns:w16du="http://schemas.microsoft.com/office/word/2023/wordml/word16du" xmlns:w16sdtdh="http://schemas.microsoft.com/office/word/2020/wordml/sdtdatahash" xmlns:w16se="http://schemas.microsoft.com/office/word/2015/wordml/symex" xmlns:wpg="http://schemas.microsoft.com/office/word/2010/wordprocessingGroup" xmlns:wpi="http://schemas.microsoft.com/office/word/2010/wordprocessingInk" xmlns:wne="http://schemas.microsoft.com/office/word/2006/wordml" xmlns:wps="http://schemas.microsoft.com/office/word/2010/wordprocessingShape" mc:Ignorable="w14 w15 w16se w16cid w16 w16cex w16sdtdh w16du wp14">
   <w:p>
     <w:pPr>
       <w:spacing w:after="0" w:line="259" w:lineRule="auto"/>
@@ -10297,7 +12088,7 @@
 </file>
 
 <file path=word/footer2.xml><?xml version="1.0" encoding="utf-8"?>
-<w:ftr xmlns:wpc="http://schemas.microsoft.com/office/word/2010/wordprocessingCanvas" xmlns:cx="http://schemas.microsoft.com/office/drawing/2014/chartex" xmlns:cx1="http://schemas.microsoft.com/office/drawing/2015/9/8/chartex" xmlns:cx2="http://schemas.microsoft.com/office/drawing/2015/10/21/chartex" xmlns:cx3="http://schemas.microsoft.com/office/drawing/2016/5/9/chartex" xmlns:cx4="http://schemas.microsoft.com/office/drawing/2016/5/10/chartex" xmlns:cx5="http://schemas.microsoft.com/office/drawing/2016/5/11/chartex" xmlns:cx6="http://schemas.microsoft.com/office/drawing/2016/5/12/chartex" xmlns:cx7="http://schemas.microsoft.com/office/drawing/2016/5/13/chartex" xmlns:cx8="http://schemas.microsoft.com/office/drawing/2016/5/14/chartex" xmlns:mc="http://schemas.openxmlformats.org/markup-compatibility/2006" xmlns:aink="http://schemas.microsoft.com/office/drawing/2016/ink" xmlns:am3d="http://schemas.microsoft.com/office/drawing/2017/model3d" xmlns:o="urn:schemas-microsoft-com:office:office" xmlns:oel="http://schemas.microsoft.com/office/2019/extlst" xmlns:r="http://schemas.openxmlformats.org/officeDocument/2006/relationships" xmlns:m="http://schemas.openxmlformats.org/officeDocument/2006/math" xmlns:v="urn:schemas-microsoft-com:vml" xmlns:wp14="http://schemas.microsoft.com/office/word/2010/wordprocessingDrawing" xmlns:wp="http://schemas.openxmlformats.org/drawingml/2006/wordprocessingDrawing" xmlns:w10="urn:schemas-microsoft-com:office:word" xmlns:w="http://schemas.openxmlformats.org/wordprocessingml/2006/main" xmlns:w14="http://schemas.microsoft.com/office/word/2010/wordml" xmlns:w15="http://schemas.microsoft.com/office/word/2012/wordml" xmlns:w16cex="http://schemas.microsoft.com/office/word/2018/wordml/cex" xmlns:w16cid="http://schemas.microsoft.com/office/word/2016/wordml/cid" xmlns:w16="http://schemas.microsoft.com/office/word/2018/wordml" xmlns:w16sdtdh="http://schemas.microsoft.com/office/word/2020/wordml/sdtdatahash" xmlns:w16se="http://schemas.microsoft.com/office/word/2015/wordml/symex" xmlns:wpg="http://schemas.microsoft.com/office/word/2010/wordprocessingGroup" xmlns:wpi="http://schemas.microsoft.com/office/word/2010/wordprocessingInk" xmlns:wne="http://schemas.microsoft.com/office/word/2006/wordml" xmlns:wps="http://schemas.microsoft.com/office/word/2010/wordprocessingShape" mc:Ignorable="w14 w15 w16se w16cid w16 w16cex w16sdtdh wp14">
+<w:ftr xmlns:wpc="http://schemas.microsoft.com/office/word/2010/wordprocessingCanvas" xmlns:cx="http://schemas.microsoft.com/office/drawing/2014/chartex" xmlns:cx1="http://schemas.microsoft.com/office/drawing/2015/9/8/chartex" xmlns:cx2="http://schemas.microsoft.com/office/drawing/2015/10/21/chartex" xmlns:cx3="http://schemas.microsoft.com/office/drawing/2016/5/9/chartex" xmlns:cx4="http://schemas.microsoft.com/office/drawing/2016/5/10/chartex" xmlns:cx5="http://schemas.microsoft.com/office/drawing/2016/5/11/chartex" xmlns:cx6="http://schemas.microsoft.com/office/drawing/2016/5/12/chartex" xmlns:cx7="http://schemas.microsoft.com/office/drawing/2016/5/13/chartex" xmlns:cx8="http://schemas.microsoft.com/office/drawing/2016/5/14/chartex" xmlns:mc="http://schemas.openxmlformats.org/markup-compatibility/2006" xmlns:aink="http://schemas.microsoft.com/office/drawing/2016/ink" xmlns:am3d="http://schemas.microsoft.com/office/drawing/2017/model3d" xmlns:o="urn:schemas-microsoft-com:office:office" xmlns:oel="http://schemas.microsoft.com/office/2019/extlst" xmlns:r="http://schemas.openxmlformats.org/officeDocument/2006/relationships" xmlns:m="http://schemas.openxmlformats.org/officeDocument/2006/math" xmlns:v="urn:schemas-microsoft-com:vml" xmlns:wp14="http://schemas.microsoft.com/office/word/2010/wordprocessingDrawing" xmlns:wp="http://schemas.openxmlformats.org/drawingml/2006/wordprocessingDrawing" xmlns:w10="urn:schemas-microsoft-com:office:word" xmlns:w="http://schemas.openxmlformats.org/wordprocessingml/2006/main" xmlns:w14="http://schemas.microsoft.com/office/word/2010/wordml" xmlns:w15="http://schemas.microsoft.com/office/word/2012/wordml" xmlns:w16cex="http://schemas.microsoft.com/office/word/2018/wordml/cex" xmlns:w16cid="http://schemas.microsoft.com/office/word/2016/wordml/cid" xmlns:w16="http://schemas.microsoft.com/office/word/2018/wordml" xmlns:w16du="http://schemas.microsoft.com/office/word/2023/wordml/word16du" xmlns:w16sdtdh="http://schemas.microsoft.com/office/word/2020/wordml/sdtdatahash" xmlns:w16se="http://schemas.microsoft.com/office/word/2015/wordml/symex" xmlns:wpg="http://schemas.microsoft.com/office/word/2010/wordprocessingGroup" xmlns:wpi="http://schemas.microsoft.com/office/word/2010/wordprocessingInk" xmlns:wne="http://schemas.microsoft.com/office/word/2006/wordml" xmlns:wps="http://schemas.microsoft.com/office/word/2010/wordprocessingShape" mc:Ignorable="w14 w15 w16se w16cid w16 w16cex w16sdtdh w16du wp14">
   <w:p>
     <w:pPr>
       <w:spacing w:after="0" w:line="259" w:lineRule="auto"/>
@@ -10336,7 +12127,7 @@
 </file>
 
 <file path=word/footer3.xml><?xml version="1.0" encoding="utf-8"?>
-<w:ftr xmlns:wpc="http://schemas.microsoft.com/office/word/2010/wordprocessingCanvas" xmlns:cx="http://schemas.microsoft.com/office/drawing/2014/chartex" xmlns:cx1="http://schemas.microsoft.com/office/drawing/2015/9/8/chartex" xmlns:cx2="http://schemas.microsoft.com/office/drawing/2015/10/21/chartex" xmlns:cx3="http://schemas.microsoft.com/office/drawing/2016/5/9/chartex" xmlns:cx4="http://schemas.microsoft.com/office/drawing/2016/5/10/chartex" xmlns:cx5="http://schemas.microsoft.com/office/drawing/2016/5/11/chartex" xmlns:cx6="http://schemas.microsoft.com/office/drawing/2016/5/12/chartex" xmlns:cx7="http://schemas.microsoft.com/office/drawing/2016/5/13/chartex" xmlns:cx8="http://schemas.microsoft.com/office/drawing/2016/5/14/chartex" xmlns:mc="http://schemas.openxmlformats.org/markup-compatibility/2006" xmlns:aink="http://schemas.microsoft.com/office/drawing/2016/ink" xmlns:am3d="http://schemas.microsoft.com/office/drawing/2017/model3d" xmlns:o="urn:schemas-microsoft-com:office:office" xmlns:oel="http://schemas.microsoft.com/office/2019/extlst" xmlns:r="http://schemas.openxmlformats.org/officeDocument/2006/relationships" xmlns:m="http://schemas.openxmlformats.org/officeDocument/2006/math" xmlns:v="urn:schemas-microsoft-com:vml" xmlns:wp14="http://schemas.microsoft.com/office/word/2010/wordprocessingDrawing" xmlns:wp="http://schemas.openxmlformats.org/drawingml/2006/wordprocessingDrawing" xmlns:w10="urn:schemas-microsoft-com:office:word" xmlns:w="http://schemas.openxmlformats.org/wordprocessingml/2006/main" xmlns:w14="http://schemas.microsoft.com/office/word/2010/wordml" xmlns:w15="http://schemas.microsoft.com/office/word/2012/wordml" xmlns:w16cex="http://schemas.microsoft.com/office/word/2018/wordml/cex" xmlns:w16cid="http://schemas.microsoft.com/office/word/2016/wordml/cid" xmlns:w16="http://schemas.microsoft.com/office/word/2018/wordml" xmlns:w16sdtdh="http://schemas.microsoft.com/office/word/2020/wordml/sdtdatahash" xmlns:w16se="http://schemas.microsoft.com/office/word/2015/wordml/symex" xmlns:wpg="http://schemas.microsoft.com/office/word/2010/wordprocessingGroup" xmlns:wpi="http://schemas.microsoft.com/office/word/2010/wordprocessingInk" xmlns:wne="http://schemas.microsoft.com/office/word/2006/wordml" xmlns:wps="http://schemas.microsoft.com/office/word/2010/wordprocessingShape" mc:Ignorable="w14 w15 w16se w16cid w16 w16cex w16sdtdh wp14">
+<w:ftr xmlns:wpc="http://schemas.microsoft.com/office/word/2010/wordprocessingCanvas" xmlns:cx="http://schemas.microsoft.com/office/drawing/2014/chartex" xmlns:cx1="http://schemas.microsoft.com/office/drawing/2015/9/8/chartex" xmlns:cx2="http://schemas.microsoft.com/office/drawing/2015/10/21/chartex" xmlns:cx3="http://schemas.microsoft.com/office/drawing/2016/5/9/chartex" xmlns:cx4="http://schemas.microsoft.com/office/drawing/2016/5/10/chartex" xmlns:cx5="http://schemas.microsoft.com/office/drawing/2016/5/11/chartex" xmlns:cx6="http://schemas.microsoft.com/office/drawing/2016/5/12/chartex" xmlns:cx7="http://schemas.microsoft.com/office/drawing/2016/5/13/chartex" xmlns:cx8="http://schemas.microsoft.com/office/drawing/2016/5/14/chartex" xmlns:mc="http://schemas.openxmlformats.org/markup-compatibility/2006" xmlns:aink="http://schemas.microsoft.com/office/drawing/2016/ink" xmlns:am3d="http://schemas.microsoft.com/office/drawing/2017/model3d" xmlns:o="urn:schemas-microsoft-com:office:office" xmlns:oel="http://schemas.microsoft.com/office/2019/extlst" xmlns:r="http://schemas.openxmlformats.org/officeDocument/2006/relationships" xmlns:m="http://schemas.openxmlformats.org/officeDocument/2006/math" xmlns:v="urn:schemas-microsoft-com:vml" xmlns:wp14="http://schemas.microsoft.com/office/word/2010/wordprocessingDrawing" xmlns:wp="http://schemas.openxmlformats.org/drawingml/2006/wordprocessingDrawing" xmlns:w10="urn:schemas-microsoft-com:office:word" xmlns:w="http://schemas.openxmlformats.org/wordprocessingml/2006/main" xmlns:w14="http://schemas.microsoft.com/office/word/2010/wordml" xmlns:w15="http://schemas.microsoft.com/office/word/2012/wordml" xmlns:w16cex="http://schemas.microsoft.com/office/word/2018/wordml/cex" xmlns:w16cid="http://schemas.microsoft.com/office/word/2016/wordml/cid" xmlns:w16="http://schemas.microsoft.com/office/word/2018/wordml" xmlns:w16du="http://schemas.microsoft.com/office/word/2023/wordml/word16du" xmlns:w16sdtdh="http://schemas.microsoft.com/office/word/2020/wordml/sdtdatahash" xmlns:w16se="http://schemas.microsoft.com/office/word/2015/wordml/symex" xmlns:wpg="http://schemas.microsoft.com/office/word/2010/wordprocessingGroup" xmlns:wpi="http://schemas.microsoft.com/office/word/2010/wordprocessingInk" xmlns:wne="http://schemas.microsoft.com/office/word/2006/wordml" xmlns:wps="http://schemas.microsoft.com/office/word/2010/wordprocessingShape" mc:Ignorable="w14 w15 w16se w16cid w16 w16cex w16sdtdh w16du wp14">
   <w:p>
     <w:pPr>
       <w:spacing w:after="0" w:line="259" w:lineRule="auto"/>
@@ -10375,7 +12166,7 @@
 </file>
 
 <file path=word/footnotes.xml><?xml version="1.0" encoding="utf-8"?>
-<w:footnotes xmlns:wpc="http://schemas.microsoft.com/office/word/2010/wordprocessingCanvas" xmlns:cx="http://schemas.microsoft.com/office/drawing/2014/chartex" xmlns:cx1="http://schemas.microsoft.com/office/drawing/2015/9/8/chartex" xmlns:cx2="http://schemas.microsoft.com/office/drawing/2015/10/21/chartex" xmlns:cx3="http://schemas.microsoft.com/office/drawing/2016/5/9/chartex" xmlns:cx4="http://schemas.microsoft.com/office/drawing/2016/5/10/chartex" xmlns:cx5="http://schemas.microsoft.com/office/drawing/2016/5/11/chartex" xmlns:cx6="http://schemas.microsoft.com/office/drawing/2016/5/12/chartex" xmlns:cx7="http://schemas.microsoft.com/office/drawing/2016/5/13/chartex" xmlns:cx8="http://schemas.microsoft.com/office/drawing/2016/5/14/chartex" xmlns:mc="http://schemas.openxmlformats.org/markup-compatibility/2006" xmlns:aink="http://schemas.microsoft.com/office/drawing/2016/ink" xmlns:am3d="http://schemas.microsoft.com/office/drawing/2017/model3d" xmlns:o="urn:schemas-microsoft-com:office:office" xmlns:oel="http://schemas.microsoft.com/office/2019/extlst" xmlns:r="http://schemas.openxmlformats.org/officeDocument/2006/relationships" xmlns:m="http://schemas.openxmlformats.org/officeDocument/2006/math" xmlns:v="urn:schemas-microsoft-com:vml" xmlns:wp14="http://schemas.microsoft.com/office/word/2010/wordprocessingDrawing" xmlns:wp="http://schemas.openxmlformats.org/drawingml/2006/wordprocessingDrawing" xmlns:w10="urn:schemas-microsoft-com:office:word" xmlns:w="http://schemas.openxmlformats.org/wordprocessingml/2006/main" xmlns:w14="http://schemas.microsoft.com/office/word/2010/wordml" xmlns:w15="http://schemas.microsoft.com/office/word/2012/wordml" xmlns:w16cex="http://schemas.microsoft.com/office/word/2018/wordml/cex" xmlns:w16cid="http://schemas.microsoft.com/office/word/2016/wordml/cid" xmlns:w16="http://schemas.microsoft.com/office/word/2018/wordml" xmlns:w16sdtdh="http://schemas.microsoft.com/office/word/2020/wordml/sdtdatahash" xmlns:w16se="http://schemas.microsoft.com/office/word/2015/wordml/symex" xmlns:wpg="http://schemas.microsoft.com/office/word/2010/wordprocessingGroup" xmlns:wpi="http://schemas.microsoft.com/office/word/2010/wordprocessingInk" xmlns:wne="http://schemas.microsoft.com/office/word/2006/wordml" xmlns:wps="http://schemas.microsoft.com/office/word/2010/wordprocessingShape" mc:Ignorable="w14 w15 w16se w16cid w16 w16cex w16sdtdh wp14">
+<w:footnotes xmlns:wpc="http://schemas.microsoft.com/office/word/2010/wordprocessingCanvas" xmlns:cx="http://schemas.microsoft.com/office/drawing/2014/chartex" xmlns:cx1="http://schemas.microsoft.com/office/drawing/2015/9/8/chartex" xmlns:cx2="http://schemas.microsoft.com/office/drawing/2015/10/21/chartex" xmlns:cx3="http://schemas.microsoft.com/office/drawing/2016/5/9/chartex" xmlns:cx4="http://schemas.microsoft.com/office/drawing/2016/5/10/chartex" xmlns:cx5="http://schemas.microsoft.com/office/drawing/2016/5/11/chartex" xmlns:cx6="http://schemas.microsoft.com/office/drawing/2016/5/12/chartex" xmlns:cx7="http://schemas.microsoft.com/office/drawing/2016/5/13/chartex" xmlns:cx8="http://schemas.microsoft.com/office/drawing/2016/5/14/chartex" xmlns:mc="http://schemas.openxmlformats.org/markup-compatibility/2006" xmlns:aink="http://schemas.microsoft.com/office/drawing/2016/ink" xmlns:am3d="http://schemas.microsoft.com/office/drawing/2017/model3d" xmlns:o="urn:schemas-microsoft-com:office:office" xmlns:oel="http://schemas.microsoft.com/office/2019/extlst" xmlns:r="http://schemas.openxmlformats.org/officeDocument/2006/relationships" xmlns:m="http://schemas.openxmlformats.org/officeDocument/2006/math" xmlns:v="urn:schemas-microsoft-com:vml" xmlns:wp14="http://schemas.microsoft.com/office/word/2010/wordprocessingDrawing" xmlns:wp="http://schemas.openxmlformats.org/drawingml/2006/wordprocessingDrawing" xmlns:w10="urn:schemas-microsoft-com:office:word" xmlns:w="http://schemas.openxmlformats.org/wordprocessingml/2006/main" xmlns:w14="http://schemas.microsoft.com/office/word/2010/wordml" xmlns:w15="http://schemas.microsoft.com/office/word/2012/wordml" xmlns:w16cex="http://schemas.microsoft.com/office/word/2018/wordml/cex" xmlns:w16cid="http://schemas.microsoft.com/office/word/2016/wordml/cid" xmlns:w16="http://schemas.microsoft.com/office/word/2018/wordml" xmlns:w16du="http://schemas.microsoft.com/office/word/2023/wordml/word16du" xmlns:w16sdtdh="http://schemas.microsoft.com/office/word/2020/wordml/sdtdatahash" xmlns:w16se="http://schemas.microsoft.com/office/word/2015/wordml/symex" xmlns:wpg="http://schemas.microsoft.com/office/word/2010/wordprocessingGroup" xmlns:wpi="http://schemas.microsoft.com/office/word/2010/wordprocessingInk" xmlns:wne="http://schemas.microsoft.com/office/word/2006/wordml" xmlns:wps="http://schemas.microsoft.com/office/word/2010/wordprocessingShape" mc:Ignorable="w14 w15 w16se w16cid w16 w16cex w16sdtdh w16du wp14">
   <w:footnote w:type="separator" w:id="-1">
     <w:p>
       <w:pPr>
@@ -10400,7 +12191,7 @@
 </file>
 
 <file path=word/header1.xml><?xml version="1.0" encoding="utf-8"?>
-<w:hdr xmlns:wpc="http://schemas.microsoft.com/office/word/2010/wordprocessingCanvas" xmlns:cx="http://schemas.microsoft.com/office/drawing/2014/chartex" xmlns:cx1="http://schemas.microsoft.com/office/drawing/2015/9/8/chartex" xmlns:cx2="http://schemas.microsoft.com/office/drawing/2015/10/21/chartex" xmlns:cx3="http://schemas.microsoft.com/office/drawing/2016/5/9/chartex" xmlns:cx4="http://schemas.microsoft.com/office/drawing/2016/5/10/chartex" xmlns:cx5="http://schemas.microsoft.com/office/drawing/2016/5/11/chartex" xmlns:cx6="http://schemas.microsoft.com/office/drawing/2016/5/12/chartex" xmlns:cx7="http://schemas.microsoft.com/office/drawing/2016/5/13/chartex" xmlns:cx8="http://schemas.microsoft.com/office/drawing/2016/5/14/chartex" xmlns:mc="http://schemas.openxmlformats.org/markup-compatibility/2006" xmlns:aink="http://schemas.microsoft.com/office/drawing/2016/ink" xmlns:am3d="http://schemas.microsoft.com/office/drawing/2017/model3d" xmlns:o="urn:schemas-microsoft-com:office:office" xmlns:oel="http://schemas.microsoft.com/office/2019/extlst" xmlns:r="http://schemas.openxmlformats.org/officeDocument/2006/relationships" xmlns:m="http://schemas.openxmlformats.org/officeDocument/2006/math" xmlns:v="urn:schemas-microsoft-com:vml" xmlns:wp14="http://schemas.microsoft.com/office/word/2010/wordprocessingDrawing" xmlns:wp="http://schemas.openxmlformats.org/drawingml/2006/wordprocessingDrawing" xmlns:w10="urn:schemas-microsoft-com:office:word" xmlns:w="http://schemas.openxmlformats.org/wordprocessingml/2006/main" xmlns:w14="http://schemas.microsoft.com/office/word/2010/wordml" xmlns:w15="http://schemas.microsoft.com/office/word/2012/wordml" xmlns:w16cex="http://schemas.microsoft.com/office/word/2018/wordml/cex" xmlns:w16cid="http://schemas.microsoft.com/office/word/2016/wordml/cid" xmlns:w16="http://schemas.microsoft.com/office/word/2018/wordml" xmlns:w16sdtdh="http://schemas.microsoft.com/office/word/2020/wordml/sdtdatahash" xmlns:w16se="http://schemas.microsoft.com/office/word/2015/wordml/symex" xmlns:wpg="http://schemas.microsoft.com/office/word/2010/wordprocessingGroup" xmlns:wpi="http://schemas.microsoft.com/office/word/2010/wordprocessingInk" xmlns:wne="http://schemas.microsoft.com/office/word/2006/wordml" xmlns:wps="http://schemas.microsoft.com/office/word/2010/wordprocessingShape" mc:Ignorable="w14 w15 w16se w16cid w16 w16cex w16sdtdh wp14">
+<w:hdr xmlns:wpc="http://schemas.microsoft.com/office/word/2010/wordprocessingCanvas" xmlns:cx="http://schemas.microsoft.com/office/drawing/2014/chartex" xmlns:cx1="http://schemas.microsoft.com/office/drawing/2015/9/8/chartex" xmlns:cx2="http://schemas.microsoft.com/office/drawing/2015/10/21/chartex" xmlns:cx3="http://schemas.microsoft.com/office/drawing/2016/5/9/chartex" xmlns:cx4="http://schemas.microsoft.com/office/drawing/2016/5/10/chartex" xmlns:cx5="http://schemas.microsoft.com/office/drawing/2016/5/11/chartex" xmlns:cx6="http://schemas.microsoft.com/office/drawing/2016/5/12/chartex" xmlns:cx7="http://schemas.microsoft.com/office/drawing/2016/5/13/chartex" xmlns:cx8="http://schemas.microsoft.com/office/drawing/2016/5/14/chartex" xmlns:mc="http://schemas.openxmlformats.org/markup-compatibility/2006" xmlns:aink="http://schemas.microsoft.com/office/drawing/2016/ink" xmlns:am3d="http://schemas.microsoft.com/office/drawing/2017/model3d" xmlns:o="urn:schemas-microsoft-com:office:office" xmlns:oel="http://schemas.microsoft.com/office/2019/extlst" xmlns:r="http://schemas.openxmlformats.org/officeDocument/2006/relationships" xmlns:m="http://schemas.openxmlformats.org/officeDocument/2006/math" xmlns:v="urn:schemas-microsoft-com:vml" xmlns:wp14="http://schemas.microsoft.com/office/word/2010/wordprocessingDrawing" xmlns:wp="http://schemas.openxmlformats.org/drawingml/2006/wordprocessingDrawing" xmlns:w10="urn:schemas-microsoft-com:office:word" xmlns:w="http://schemas.openxmlformats.org/wordprocessingml/2006/main" xmlns:w14="http://schemas.microsoft.com/office/word/2010/wordml" xmlns:w15="http://schemas.microsoft.com/office/word/2012/wordml" xmlns:w16cex="http://schemas.microsoft.com/office/word/2018/wordml/cex" xmlns:w16cid="http://schemas.microsoft.com/office/word/2016/wordml/cid" xmlns:w16="http://schemas.microsoft.com/office/word/2018/wordml" xmlns:w16du="http://schemas.microsoft.com/office/word/2023/wordml/word16du" xmlns:w16sdtdh="http://schemas.microsoft.com/office/word/2020/wordml/sdtdatahash" xmlns:w16se="http://schemas.microsoft.com/office/word/2015/wordml/symex" xmlns:wpg="http://schemas.microsoft.com/office/word/2010/wordprocessingGroup" xmlns:wpi="http://schemas.microsoft.com/office/word/2010/wordprocessingInk" xmlns:wne="http://schemas.microsoft.com/office/word/2006/wordml" xmlns:wps="http://schemas.microsoft.com/office/word/2010/wordprocessingShape" mc:Ignorable="w14 w15 w16se w16cid w16 w16cex w16sdtdh w16du wp14">
   <w:p>
     <w:pPr>
       <w:spacing w:after="0" w:line="259" w:lineRule="auto"/>
@@ -10414,7 +12205,7 @@
 </file>
 
 <file path=word/header2.xml><?xml version="1.0" encoding="utf-8"?>
-<w:hdr xmlns:wpc="http://schemas.microsoft.com/office/word/2010/wordprocessingCanvas" xmlns:cx="http://schemas.microsoft.com/office/drawing/2014/chartex" xmlns:cx1="http://schemas.microsoft.com/office/drawing/2015/9/8/chartex" xmlns:cx2="http://schemas.microsoft.com/office/drawing/2015/10/21/chartex" xmlns:cx3="http://schemas.microsoft.com/office/drawing/2016/5/9/chartex" xmlns:cx4="http://schemas.microsoft.com/office/drawing/2016/5/10/chartex" xmlns:cx5="http://schemas.microsoft.com/office/drawing/2016/5/11/chartex" xmlns:cx6="http://schemas.microsoft.com/office/drawing/2016/5/12/chartex" xmlns:cx7="http://schemas.microsoft.com/office/drawing/2016/5/13/chartex" xmlns:cx8="http://schemas.microsoft.com/office/drawing/2016/5/14/chartex" xmlns:mc="http://schemas.openxmlformats.org/markup-compatibility/2006" xmlns:aink="http://schemas.microsoft.com/office/drawing/2016/ink" xmlns:am3d="http://schemas.microsoft.com/office/drawing/2017/model3d" xmlns:o="urn:schemas-microsoft-com:office:office" xmlns:oel="http://schemas.microsoft.com/office/2019/extlst" xmlns:r="http://schemas.openxmlformats.org/officeDocument/2006/relationships" xmlns:m="http://schemas.openxmlformats.org/officeDocument/2006/math" xmlns:v="urn:schemas-microsoft-com:vml" xmlns:wp14="http://schemas.microsoft.com/office/word/2010/wordprocessingDrawing" xmlns:wp="http://schemas.openxmlformats.org/drawingml/2006/wordprocessingDrawing" xmlns:w10="urn:schemas-microsoft-com:office:word" xmlns:w="http://schemas.openxmlformats.org/wordprocessingml/2006/main" xmlns:w14="http://schemas.microsoft.com/office/word/2010/wordml" xmlns:w15="http://schemas.microsoft.com/office/word/2012/wordml" xmlns:w16cex="http://schemas.microsoft.com/office/word/2018/wordml/cex" xmlns:w16cid="http://schemas.microsoft.com/office/word/2016/wordml/cid" xmlns:w16="http://schemas.microsoft.com/office/word/2018/wordml" xmlns:w16sdtdh="http://schemas.microsoft.com/office/word/2020/wordml/sdtdatahash" xmlns:w16se="http://schemas.microsoft.com/office/word/2015/wordml/symex" xmlns:wpg="http://schemas.microsoft.com/office/word/2010/wordprocessingGroup" xmlns:wpi="http://schemas.microsoft.com/office/word/2010/wordprocessingInk" xmlns:wne="http://schemas.microsoft.com/office/word/2006/wordml" xmlns:wps="http://schemas.microsoft.com/office/word/2010/wordprocessingShape" mc:Ignorable="w14 w15 w16se w16cid w16 w16cex w16sdtdh wp14">
+<w:hdr xmlns:wpc="http://schemas.microsoft.com/office/word/2010/wordprocessingCanvas" xmlns:cx="http://schemas.microsoft.com/office/drawing/2014/chartex" xmlns:cx1="http://schemas.microsoft.com/office/drawing/2015/9/8/chartex" xmlns:cx2="http://schemas.microsoft.com/office/drawing/2015/10/21/chartex" xmlns:cx3="http://schemas.microsoft.com/office/drawing/2016/5/9/chartex" xmlns:cx4="http://schemas.microsoft.com/office/drawing/2016/5/10/chartex" xmlns:cx5="http://schemas.microsoft.com/office/drawing/2016/5/11/chartex" xmlns:cx6="http://schemas.microsoft.com/office/drawing/2016/5/12/chartex" xmlns:cx7="http://schemas.microsoft.com/office/drawing/2016/5/13/chartex" xmlns:cx8="http://schemas.microsoft.com/office/drawing/2016/5/14/chartex" xmlns:mc="http://schemas.openxmlformats.org/markup-compatibility/2006" xmlns:aink="http://schemas.microsoft.com/office/drawing/2016/ink" xmlns:am3d="http://schemas.microsoft.com/office/drawing/2017/model3d" xmlns:o="urn:schemas-microsoft-com:office:office" xmlns:oel="http://schemas.microsoft.com/office/2019/extlst" xmlns:r="http://schemas.openxmlformats.org/officeDocument/2006/relationships" xmlns:m="http://schemas.openxmlformats.org/officeDocument/2006/math" xmlns:v="urn:schemas-microsoft-com:vml" xmlns:wp14="http://schemas.microsoft.com/office/word/2010/wordprocessingDrawing" xmlns:wp="http://schemas.openxmlformats.org/drawingml/2006/wordprocessingDrawing" xmlns:w10="urn:schemas-microsoft-com:office:word" xmlns:w="http://schemas.openxmlformats.org/wordprocessingml/2006/main" xmlns:w14="http://schemas.microsoft.com/office/word/2010/wordml" xmlns:w15="http://schemas.microsoft.com/office/word/2012/wordml" xmlns:w16cex="http://schemas.microsoft.com/office/word/2018/wordml/cex" xmlns:w16cid="http://schemas.microsoft.com/office/word/2016/wordml/cid" xmlns:w16="http://schemas.microsoft.com/office/word/2018/wordml" xmlns:w16du="http://schemas.microsoft.com/office/word/2023/wordml/word16du" xmlns:w16sdtdh="http://schemas.microsoft.com/office/word/2020/wordml/sdtdatahash" xmlns:w16se="http://schemas.microsoft.com/office/word/2015/wordml/symex" xmlns:wpg="http://schemas.microsoft.com/office/word/2010/wordprocessingGroup" xmlns:wpi="http://schemas.microsoft.com/office/word/2010/wordprocessingInk" xmlns:wne="http://schemas.microsoft.com/office/word/2006/wordml" xmlns:wps="http://schemas.microsoft.com/office/word/2010/wordprocessingShape" mc:Ignorable="w14 w15 w16se w16cid w16 w16cex w16sdtdh w16du wp14">
   <w:p>
     <w:pPr>
       <w:spacing w:after="0" w:line="259" w:lineRule="auto"/>
@@ -10428,7 +12219,7 @@
 </file>
 
 <file path=word/header3.xml><?xml version="1.0" encoding="utf-8"?>
-<w:hdr xmlns:wpc="http://schemas.microsoft.com/office/word/2010/wordprocessingCanvas" xmlns:cx="http://schemas.microsoft.com/office/drawing/2014/chartex" xmlns:cx1="http://schemas.microsoft.com/office/drawing/2015/9/8/chartex" xmlns:cx2="http://schemas.microsoft.com/office/drawing/2015/10/21/chartex" xmlns:cx3="http://schemas.microsoft.com/office/drawing/2016/5/9/chartex" xmlns:cx4="http://schemas.microsoft.com/office/drawing/2016/5/10/chartex" xmlns:cx5="http://schemas.microsoft.com/office/drawing/2016/5/11/chartex" xmlns:cx6="http://schemas.microsoft.com/office/drawing/2016/5/12/chartex" xmlns:cx7="http://schemas.microsoft.com/office/drawing/2016/5/13/chartex" xmlns:cx8="http://schemas.microsoft.com/office/drawing/2016/5/14/chartex" xmlns:mc="http://schemas.openxmlformats.org/markup-compatibility/2006" xmlns:aink="http://schemas.microsoft.com/office/drawing/2016/ink" xmlns:am3d="http://schemas.microsoft.com/office/drawing/2017/model3d" xmlns:o="urn:schemas-microsoft-com:office:office" xmlns:oel="http://schemas.microsoft.com/office/2019/extlst" xmlns:r="http://schemas.openxmlformats.org/officeDocument/2006/relationships" xmlns:m="http://schemas.openxmlformats.org/officeDocument/2006/math" xmlns:v="urn:schemas-microsoft-com:vml" xmlns:wp14="http://schemas.microsoft.com/office/word/2010/wordprocessingDrawing" xmlns:wp="http://schemas.openxmlformats.org/drawingml/2006/wordprocessingDrawing" xmlns:w10="urn:schemas-microsoft-com:office:word" xmlns:w="http://schemas.openxmlformats.org/wordprocessingml/2006/main" xmlns:w14="http://schemas.microsoft.com/office/word/2010/wordml" xmlns:w15="http://schemas.microsoft.com/office/word/2012/wordml" xmlns:w16cex="http://schemas.microsoft.com/office/word/2018/wordml/cex" xmlns:w16cid="http://schemas.microsoft.com/office/word/2016/wordml/cid" xmlns:w16="http://schemas.microsoft.com/office/word/2018/wordml" xmlns:w16sdtdh="http://schemas.microsoft.com/office/word/2020/wordml/sdtdatahash" xmlns:w16se="http://schemas.microsoft.com/office/word/2015/wordml/symex" xmlns:wpg="http://schemas.microsoft.com/office/word/2010/wordprocessingGroup" xmlns:wpi="http://schemas.microsoft.com/office/word/2010/wordprocessingInk" xmlns:wne="http://schemas.microsoft.com/office/word/2006/wordml" xmlns:wps="http://schemas.microsoft.com/office/word/2010/wordprocessingShape" mc:Ignorable="w14 w15 w16se w16cid w16 w16cex w16sdtdh wp14">
+<w:hdr xmlns:wpc="http://schemas.microsoft.com/office/word/2010/wordprocessingCanvas" xmlns:cx="http://schemas.microsoft.com/office/drawing/2014/chartex" xmlns:cx1="http://schemas.microsoft.com/office/drawing/2015/9/8/chartex" xmlns:cx2="http://schemas.microsoft.com/office/drawing/2015/10/21/chartex" xmlns:cx3="http://schemas.microsoft.com/office/drawing/2016/5/9/chartex" xmlns:cx4="http://schemas.microsoft.com/office/drawing/2016/5/10/chartex" xmlns:cx5="http://schemas.microsoft.com/office/drawing/2016/5/11/chartex" xmlns:cx6="http://schemas.microsoft.com/office/drawing/2016/5/12/chartex" xmlns:cx7="http://schemas.microsoft.com/office/drawing/2016/5/13/chartex" xmlns:cx8="http://schemas.microsoft.com/office/drawing/2016/5/14/chartex" xmlns:mc="http://schemas.openxmlformats.org/markup-compatibility/2006" xmlns:aink="http://schemas.microsoft.com/office/drawing/2016/ink" xmlns:am3d="http://schemas.microsoft.com/office/drawing/2017/model3d" xmlns:o="urn:schemas-microsoft-com:office:office" xmlns:oel="http://schemas.microsoft.com/office/2019/extlst" xmlns:r="http://schemas.openxmlformats.org/officeDocument/2006/relationships" xmlns:m="http://schemas.openxmlformats.org/officeDocument/2006/math" xmlns:v="urn:schemas-microsoft-com:vml" xmlns:wp14="http://schemas.microsoft.com/office/word/2010/wordprocessingDrawing" xmlns:wp="http://schemas.openxmlformats.org/drawingml/2006/wordprocessingDrawing" xmlns:w10="urn:schemas-microsoft-com:office:word" xmlns:w="http://schemas.openxmlformats.org/wordprocessingml/2006/main" xmlns:w14="http://schemas.microsoft.com/office/word/2010/wordml" xmlns:w15="http://schemas.microsoft.com/office/word/2012/wordml" xmlns:w16cex="http://schemas.microsoft.com/office/word/2018/wordml/cex" xmlns:w16cid="http://schemas.microsoft.com/office/word/2016/wordml/cid" xmlns:w16="http://schemas.microsoft.com/office/word/2018/wordml" xmlns:w16du="http://schemas.microsoft.com/office/word/2023/wordml/word16du" xmlns:w16sdtdh="http://schemas.microsoft.com/office/word/2020/wordml/sdtdatahash" xmlns:w16se="http://schemas.microsoft.com/office/word/2015/wordml/symex" xmlns:wpg="http://schemas.microsoft.com/office/word/2010/wordprocessingGroup" xmlns:wpi="http://schemas.microsoft.com/office/word/2010/wordprocessingInk" xmlns:wne="http://schemas.microsoft.com/office/word/2006/wordml" xmlns:wps="http://schemas.microsoft.com/office/word/2010/wordprocessingShape" mc:Ignorable="w14 w15 w16se w16cid w16 w16cex w16sdtdh w16du wp14">
   <w:p>
     <w:pPr>
       <w:spacing w:after="0" w:line="259" w:lineRule="auto"/>
@@ -10442,7 +12233,7 @@
 </file>
 
 <file path=word/numbering.xml><?xml version="1.0" encoding="utf-8"?>
-<w:numbering xmlns:wpc="http://schemas.microsoft.com/office/word/2010/wordprocessingCanvas" xmlns:cx="http://schemas.microsoft.com/office/drawing/2014/chartex" xmlns:cx1="http://schemas.microsoft.com/office/drawing/2015/9/8/chartex" xmlns:cx2="http://schemas.microsoft.com/office/drawing/2015/10/21/chartex" xmlns:cx3="http://schemas.microsoft.com/office/drawing/2016/5/9/chartex" xmlns:cx4="http://schemas.microsoft.com/office/drawing/2016/5/10/chartex" xmlns:cx5="http://schemas.microsoft.com/office/drawing/2016/5/11/chartex" xmlns:cx6="http://schemas.microsoft.com/office/drawing/2016/5/12/chartex" xmlns:cx7="http://schemas.microsoft.com/office/drawing/2016/5/13/chartex" xmlns:cx8="http://schemas.microsoft.com/office/drawing/2016/5/14/chartex" xmlns:mc="http://schemas.openxmlformats.org/markup-compatibility/2006" xmlns:aink="http://schemas.microsoft.com/office/drawing/2016/ink" xmlns:am3d="http://schemas.microsoft.com/office/drawing/2017/model3d" xmlns:o="urn:schemas-microsoft-com:office:office" xmlns:oel="http://schemas.microsoft.com/office/2019/extlst" xmlns:r="http://schemas.openxmlformats.org/officeDocument/2006/relationships" xmlns:m="http://schemas.openxmlformats.org/officeDocument/2006/math" xmlns:v="urn:schemas-microsoft-com:vml" xmlns:wp14="http://schemas.microsoft.com/office/word/2010/wordprocessingDrawing" xmlns:wp="http://schemas.openxmlformats.org/drawingml/2006/wordprocessingDrawing" xmlns:w10="urn:schemas-microsoft-com:office:word" xmlns:w="http://schemas.openxmlformats.org/wordprocessingml/2006/main" xmlns:w14="http://schemas.microsoft.com/office/word/2010/wordml" xmlns:w15="http://schemas.microsoft.com/office/word/2012/wordml" xmlns:w16cex="http://schemas.microsoft.com/office/word/2018/wordml/cex" xmlns:w16cid="http://schemas.microsoft.com/office/word/2016/wordml/cid" xmlns:w16="http://schemas.microsoft.com/office/word/2018/wordml" xmlns:w16sdtdh="http://schemas.microsoft.com/office/word/2020/wordml/sdtdatahash" xmlns:w16se="http://schemas.microsoft.com/office/word/2015/wordml/symex" xmlns:wpg="http://schemas.microsoft.com/office/word/2010/wordprocessingGroup" xmlns:wpi="http://schemas.microsoft.com/office/word/2010/wordprocessingInk" xmlns:wne="http://schemas.microsoft.com/office/word/2006/wordml" xmlns:wps="http://schemas.microsoft.com/office/word/2010/wordprocessingShape" mc:Ignorable="w14 w15 w16se w16cid w16 w16cex w16sdtdh wp14">
+<w:numbering xmlns:wpc="http://schemas.microsoft.com/office/word/2010/wordprocessingCanvas" xmlns:cx="http://schemas.microsoft.com/office/drawing/2014/chartex" xmlns:cx1="http://schemas.microsoft.com/office/drawing/2015/9/8/chartex" xmlns:cx2="http://schemas.microsoft.com/office/drawing/2015/10/21/chartex" xmlns:cx3="http://schemas.microsoft.com/office/drawing/2016/5/9/chartex" xmlns:cx4="http://schemas.microsoft.com/office/drawing/2016/5/10/chartex" xmlns:cx5="http://schemas.microsoft.com/office/drawing/2016/5/11/chartex" xmlns:cx6="http://schemas.microsoft.com/office/drawing/2016/5/12/chartex" xmlns:cx7="http://schemas.microsoft.com/office/drawing/2016/5/13/chartex" xmlns:cx8="http://schemas.microsoft.com/office/drawing/2016/5/14/chartex" xmlns:mc="http://schemas.openxmlformats.org/markup-compatibility/2006" xmlns:aink="http://schemas.microsoft.com/office/drawing/2016/ink" xmlns:am3d="http://schemas.microsoft.com/office/drawing/2017/model3d" xmlns:o="urn:schemas-microsoft-com:office:office" xmlns:oel="http://schemas.microsoft.com/office/2019/extlst" xmlns:r="http://schemas.openxmlformats.org/officeDocument/2006/relationships" xmlns:m="http://schemas.openxmlformats.org/officeDocument/2006/math" xmlns:v="urn:schemas-microsoft-com:vml" xmlns:wp14="http://schemas.microsoft.com/office/word/2010/wordprocessingDrawing" xmlns:wp="http://schemas.openxmlformats.org/drawingml/2006/wordprocessingDrawing" xmlns:w10="urn:schemas-microsoft-com:office:word" xmlns:w="http://schemas.openxmlformats.org/wordprocessingml/2006/main" xmlns:w14="http://schemas.microsoft.com/office/word/2010/wordml" xmlns:w15="http://schemas.microsoft.com/office/word/2012/wordml" xmlns:w16cex="http://schemas.microsoft.com/office/word/2018/wordml/cex" xmlns:w16cid="http://schemas.microsoft.com/office/word/2016/wordml/cid" xmlns:w16="http://schemas.microsoft.com/office/word/2018/wordml" xmlns:w16du="http://schemas.microsoft.com/office/word/2023/wordml/word16du" xmlns:w16sdtdh="http://schemas.microsoft.com/office/word/2020/wordml/sdtdatahash" xmlns:w16se="http://schemas.microsoft.com/office/word/2015/wordml/symex" xmlns:wpg="http://schemas.microsoft.com/office/word/2010/wordprocessingGroup" xmlns:wpi="http://schemas.microsoft.com/office/word/2010/wordprocessingInk" xmlns:wne="http://schemas.microsoft.com/office/word/2006/wordml" xmlns:wps="http://schemas.microsoft.com/office/word/2010/wordprocessingShape" mc:Ignorable="w14 w15 w16se w16cid w16 w16cex w16sdtdh w16du wp14">
   <w:abstractNum w:abstractNumId="0" w15:restartNumberingAfterBreak="0">
     <w:nsid w:val="10C63566"/>
     <w:multiLevelType w:val="hybridMultilevel"/>
@@ -11530,7 +13321,7 @@
 </file>
 
 <file path=word/styles.xml><?xml version="1.0" encoding="utf-8"?>
-<w:styles xmlns:mc="http://schemas.openxmlformats.org/markup-compatibility/2006" xmlns:r="http://schemas.openxmlformats.org/officeDocument/2006/relationships" xmlns:w="http://schemas.openxmlformats.org/wordprocessingml/2006/main" xmlns:w14="http://schemas.microsoft.com/office/word/2010/wordml" xmlns:w15="http://schemas.microsoft.com/office/word/2012/wordml" xmlns:w16cex="http://schemas.microsoft.com/office/word/2018/wordml/cex" xmlns:w16cid="http://schemas.microsoft.com/office/word/2016/wordml/cid" xmlns:w16="http://schemas.microsoft.com/office/word/2018/wordml" xmlns:w16sdtdh="http://schemas.microsoft.com/office/word/2020/wordml/sdtdatahash" xmlns:w16se="http://schemas.microsoft.com/office/word/2015/wordml/symex" mc:Ignorable="w14 w15 w16se w16cid w16 w16cex w16sdtdh">
+<w:styles xmlns:mc="http://schemas.openxmlformats.org/markup-compatibility/2006" xmlns:r="http://schemas.openxmlformats.org/officeDocument/2006/relationships" xmlns:w="http://schemas.openxmlformats.org/wordprocessingml/2006/main" xmlns:w14="http://schemas.microsoft.com/office/word/2010/wordml" xmlns:w15="http://schemas.microsoft.com/office/word/2012/wordml" xmlns:w16cex="http://schemas.microsoft.com/office/word/2018/wordml/cex" xmlns:w16cid="http://schemas.microsoft.com/office/word/2016/wordml/cid" xmlns:w16="http://schemas.microsoft.com/office/word/2018/wordml" xmlns:w16du="http://schemas.microsoft.com/office/word/2023/wordml/word16du" xmlns:w16sdtdh="http://schemas.microsoft.com/office/word/2020/wordml/sdtdatahash" xmlns:w16se="http://schemas.microsoft.com/office/word/2015/wordml/symex" mc:Ignorable="w14 w15 w16se w16cid w16 w16cex w16sdtdh w16du">
   <w:docDefaults>
     <w:rPrDefault>
       <w:rPr>
